--- a/Documentation/KNX Runtime Engine.docx
+++ b/Documentation/KNX Runtime Engine.docx
@@ -74,10 +74,2981 @@
           <w:szCs w:val="16"/>
         </w:rPr>
       </w:pPr>
+    </w:p>
+    <w:p>
+      <w:pPr>
+        <w:jc w:val="center"/>
+        <w:rPr>
+          <w:rFonts w:ascii="Lucida Console" w:hAnsi="Lucida Console"/>
+          <w:sz w:val="16"/>
+          <w:szCs w:val="16"/>
+        </w:rPr>
+      </w:pPr>
+    </w:p>
+    <w:p>
+      <w:pPr>
+        <w:jc w:val="center"/>
+        <w:rPr>
+          <w:rFonts w:ascii="Lucida Console" w:hAnsi="Lucida Console"/>
+          <w:sz w:val="16"/>
+          <w:szCs w:val="16"/>
+        </w:rPr>
+      </w:pPr>
+      <w:r>
+        <w:rPr>
+          <w:rFonts w:ascii="Lucida Console" w:hAnsi="Lucida Console"/>
+          <w:b/>
+          <w:sz w:val="16"/>
+          <w:szCs w:val="16"/>
+        </w:rPr>
+        <w:t>Abstract</w:t>
+      </w:r>
+    </w:p>
+    <w:p>
+      <w:pPr>
+        <w:rPr>
+          <w:rFonts w:ascii="Lucida Console" w:hAnsi="Lucida Console"/>
+          <w:sz w:val="16"/>
+          <w:szCs w:val="16"/>
+        </w:rPr>
+      </w:pPr>
+      <w:r>
+        <w:rPr>
+          <w:rFonts w:ascii="Lucida Console" w:hAnsi="Lucida Console"/>
+          <w:sz w:val="16"/>
+          <w:szCs w:val="16"/>
+        </w:rPr>
+        <w:tab/>
+      </w:r>
+    </w:p>
+    <w:p>
+      <w:pPr>
+        <w:spacing w:line="480" w:lineRule="auto"/>
+        <w:rPr>
+          <w:rFonts w:ascii="Lucida Console" w:hAnsi="Lucida Console"/>
+          <w:sz w:val="16"/>
+          <w:szCs w:val="16"/>
+        </w:rPr>
+      </w:pPr>
+      <w:r>
+        <w:rPr>
+          <w:rFonts w:ascii="Lucida Console" w:hAnsi="Lucida Console"/>
+          <w:sz w:val="16"/>
+          <w:szCs w:val="16"/>
+        </w:rPr>
+        <w:tab/>
+        <w:t>This document describes the KNX runtime language. The defining features of this language primarily revolve around its n</w:t>
+      </w:r>
+      <w:r>
+        <w:rPr>
+          <w:rFonts w:ascii="Lucida Console" w:hAnsi="Lucida Console"/>
+          <w:sz w:val="16"/>
+          <w:szCs w:val="16"/>
+        </w:rPr>
+        <w:t>ode-based architecture. That is</w:t>
+      </w:r>
+      <w:r>
+        <w:rPr>
+          <w:rFonts w:ascii="Lucida Console" w:hAnsi="Lucida Console"/>
+          <w:sz w:val="16"/>
+          <w:szCs w:val="16"/>
+        </w:rPr>
+        <w:t>,</w:t>
+      </w:r>
+      <w:r>
+        <w:rPr>
+          <w:rFonts w:ascii="Lucida Console" w:hAnsi="Lucida Console"/>
+          <w:sz w:val="16"/>
+          <w:szCs w:val="16"/>
+        </w:rPr>
+        <w:t xml:space="preserve"> its utilization of asynchronous threads </w:t>
+      </w:r>
+      <w:r>
+        <w:rPr>
+          <w:rFonts w:ascii="Lucida Console" w:hAnsi="Lucida Console"/>
+          <w:sz w:val="16"/>
+          <w:szCs w:val="16"/>
+        </w:rPr>
+        <w:t>which</w:t>
+      </w:r>
+      <w:r>
+        <w:rPr>
+          <w:rFonts w:ascii="Lucida Console" w:hAnsi="Lucida Console"/>
+          <w:sz w:val="16"/>
+          <w:szCs w:val="16"/>
+        </w:rPr>
+        <w:t xml:space="preserve"> behave</w:t>
+      </w:r>
+      <w:r>
+        <w:rPr>
+          <w:rFonts w:ascii="Lucida Console" w:hAnsi="Lucida Console"/>
+          <w:sz w:val="16"/>
+          <w:szCs w:val="16"/>
+        </w:rPr>
+        <w:t xml:space="preserve"> as</w:t>
+      </w:r>
+      <w:r>
+        <w:rPr>
+          <w:rFonts w:ascii="Lucida Console" w:hAnsi="Lucida Console"/>
+          <w:sz w:val="16"/>
+          <w:szCs w:val="16"/>
+        </w:rPr>
+        <w:t xml:space="preserve"> individual</w:t>
+      </w:r>
+      <w:r>
+        <w:rPr>
+          <w:rFonts w:ascii="Lucida Console" w:hAnsi="Lucida Console"/>
+          <w:sz w:val="16"/>
+          <w:szCs w:val="16"/>
+        </w:rPr>
+        <w:t xml:space="preserve"> active interpreters.</w:t>
+      </w:r>
+      <w:r>
+        <w:rPr>
+          <w:rFonts w:ascii="Lucida Console" w:hAnsi="Lucida Console"/>
+          <w:sz w:val="16"/>
+          <w:szCs w:val="16"/>
+        </w:rPr>
+        <w:t xml:space="preserve"> This gives the language value in multi-processing applications as commonly found in scientific modeling and game design, although advanced graphical support will be a distant addition, if ever.</w:t>
+      </w:r>
+    </w:p>
+    <w:p>
+      <w:pPr>
+        <w:spacing w:line="480" w:lineRule="auto"/>
+        <w:rPr>
+          <w:rFonts w:ascii="Lucida Console" w:hAnsi="Lucida Console"/>
+          <w:sz w:val="16"/>
+          <w:szCs w:val="16"/>
+        </w:rPr>
+      </w:pPr>
+      <w:r>
+        <w:rPr>
+          <w:rFonts w:ascii="Lucida Console" w:hAnsi="Lucida Console"/>
+          <w:sz w:val="16"/>
+          <w:szCs w:val="16"/>
+        </w:rPr>
+        <w:tab/>
+        <w:t>The following document will first cover the technical features of the language so that modifications to the original source code may be authored more quickly and effectively. Following this will be the language references, including data types, calling conventions, examples and all other information required to fully understand the language and its uses.</w:t>
+      </w:r>
+    </w:p>
+    <w:p>
+      <w:pPr>
+        <w:spacing w:line="480" w:lineRule="auto"/>
+        <w:rPr>
+          <w:rFonts w:ascii="Lucida Console" w:hAnsi="Lucida Console"/>
+          <w:sz w:val="16"/>
+          <w:szCs w:val="16"/>
+        </w:rPr>
+      </w:pPr>
+    </w:p>
+    <w:p>
+      <w:pPr>
+        <w:spacing w:line="480" w:lineRule="auto"/>
+        <w:ind w:left="720" w:hanging="720"/>
+        <w:jc w:val="center"/>
+        <w:rPr>
+          <w:rFonts w:ascii="Lucida Console" w:hAnsi="Lucida Console"/>
+          <w:sz w:val="16"/>
+          <w:szCs w:val="16"/>
+        </w:rPr>
+      </w:pPr>
+      <w:r>
+        <w:rPr>
+          <w:rFonts w:ascii="Lucida Console" w:hAnsi="Lucida Console"/>
+          <w:b/>
+          <w:sz w:val="16"/>
+          <w:szCs w:val="16"/>
+        </w:rPr>
+        <w:t>Table of Contents</w:t>
+      </w:r>
+    </w:p>
+    <w:tbl>
+      <w:tblPr>
+        <w:tblStyle w:val="TableGrid"/>
+        <w:tblW w:w="0" w:type="auto"/>
+        <w:tblInd w:w="720" w:type="dxa"/>
+        <w:tblLook w:val="04A0" w:firstRow="1" w:lastRow="0" w:firstColumn="1" w:lastColumn="0" w:noHBand="0" w:noVBand="1"/>
+      </w:tblPr>
+      <w:tblGrid>
+        <w:gridCol w:w="2718"/>
+        <w:gridCol w:w="5040"/>
+        <w:gridCol w:w="1098"/>
+      </w:tblGrid>
+      <w:tr>
+        <w:trPr>
+          <w:trHeight w:val="152"/>
+        </w:trPr>
+        <w:tc>
+          <w:tcPr>
+            <w:tcW w:w="2718" w:type="dxa"/>
+          </w:tcPr>
+          <w:p>
+            <w:pPr>
+              <w:spacing w:line="480" w:lineRule="auto"/>
+              <w:jc w:val="center"/>
+              <w:rPr>
+                <w:rFonts w:ascii="Lucida Console" w:hAnsi="Lucida Console"/>
+                <w:sz w:val="16"/>
+                <w:szCs w:val="16"/>
+              </w:rPr>
+            </w:pPr>
+            <w:r>
+              <w:rPr>
+                <w:rFonts w:ascii="Lucida Console" w:hAnsi="Lucida Console"/>
+                <w:sz w:val="16"/>
+                <w:szCs w:val="16"/>
+              </w:rPr>
+              <w:t>Section</w:t>
+            </w:r>
+          </w:p>
+        </w:tc>
+        <w:tc>
+          <w:tcPr>
+            <w:tcW w:w="5040" w:type="dxa"/>
+          </w:tcPr>
+          <w:p>
+            <w:pPr>
+              <w:spacing w:line="480" w:lineRule="auto"/>
+              <w:jc w:val="center"/>
+              <w:rPr>
+                <w:rFonts w:ascii="Lucida Console" w:hAnsi="Lucida Console"/>
+                <w:sz w:val="16"/>
+                <w:szCs w:val="16"/>
+              </w:rPr>
+            </w:pPr>
+            <w:r>
+              <w:rPr>
+                <w:rFonts w:ascii="Lucida Console" w:hAnsi="Lucida Console"/>
+                <w:sz w:val="16"/>
+                <w:szCs w:val="16"/>
+              </w:rPr>
+              <w:t>Description</w:t>
+            </w:r>
+          </w:p>
+        </w:tc>
+        <w:tc>
+          <w:tcPr>
+            <w:tcW w:w="1098" w:type="dxa"/>
+          </w:tcPr>
+          <w:p>
+            <w:pPr>
+              <w:spacing w:line="480" w:lineRule="auto"/>
+              <w:jc w:val="center"/>
+              <w:rPr>
+                <w:rFonts w:ascii="Lucida Console" w:hAnsi="Lucida Console"/>
+                <w:sz w:val="16"/>
+                <w:szCs w:val="16"/>
+              </w:rPr>
+            </w:pPr>
+            <w:r>
+              <w:rPr>
+                <w:rFonts w:ascii="Lucida Console" w:hAnsi="Lucida Console"/>
+                <w:sz w:val="16"/>
+                <w:szCs w:val="16"/>
+              </w:rPr>
+              <w:t>Page No.</w:t>
+            </w:r>
+          </w:p>
+        </w:tc>
+      </w:tr>
+      <w:tr>
+        <w:tc>
+          <w:tcPr>
+            <w:tcW w:w="2718" w:type="dxa"/>
+          </w:tcPr>
+          <w:p>
+            <w:pPr>
+              <w:spacing w:line="480" w:lineRule="auto"/>
+              <w:jc w:val="center"/>
+              <w:rPr>
+                <w:rFonts w:ascii="Lucida Console" w:hAnsi="Lucida Console"/>
+                <w:sz w:val="16"/>
+                <w:szCs w:val="16"/>
+              </w:rPr>
+            </w:pPr>
+            <w:r>
+              <w:rPr>
+                <w:rFonts w:ascii="Lucida Console" w:hAnsi="Lucida Console"/>
+                <w:sz w:val="16"/>
+                <w:szCs w:val="16"/>
+              </w:rPr>
+              <w:t>System Requirements</w:t>
+            </w:r>
+          </w:p>
+        </w:tc>
+        <w:tc>
+          <w:tcPr>
+            <w:tcW w:w="5040" w:type="dxa"/>
+          </w:tcPr>
+          <w:p>
+            <w:pPr>
+              <w:spacing w:line="480" w:lineRule="auto"/>
+              <w:jc w:val="center"/>
+              <w:rPr>
+                <w:rFonts w:ascii="Lucida Console" w:hAnsi="Lucida Console"/>
+                <w:sz w:val="16"/>
+                <w:szCs w:val="16"/>
+              </w:rPr>
+            </w:pPr>
+            <w:r>
+              <w:rPr>
+                <w:rFonts w:ascii="Lucida Console" w:hAnsi="Lucida Console"/>
+                <w:sz w:val="16"/>
+                <w:szCs w:val="16"/>
+              </w:rPr>
+              <w:t>Minimum system specifications</w:t>
+            </w:r>
+          </w:p>
+        </w:tc>
+        <w:tc>
+          <w:tcPr>
+            <w:tcW w:w="1098" w:type="dxa"/>
+          </w:tcPr>
+          <w:p>
+            <w:pPr>
+              <w:spacing w:line="480" w:lineRule="auto"/>
+              <w:jc w:val="center"/>
+              <w:rPr>
+                <w:rFonts w:ascii="Lucida Console" w:hAnsi="Lucida Console"/>
+                <w:sz w:val="16"/>
+                <w:szCs w:val="16"/>
+              </w:rPr>
+            </w:pPr>
+            <w:r>
+              <w:rPr>
+                <w:rFonts w:ascii="Lucida Console" w:hAnsi="Lucida Console"/>
+                <w:sz w:val="16"/>
+                <w:szCs w:val="16"/>
+              </w:rPr>
+              <w:t>2</w:t>
+            </w:r>
+          </w:p>
+        </w:tc>
+      </w:tr>
+      <w:tr>
+        <w:tc>
+          <w:tcPr>
+            <w:tcW w:w="2718" w:type="dxa"/>
+          </w:tcPr>
+          <w:p>
+            <w:pPr>
+              <w:spacing w:line="480" w:lineRule="auto"/>
+              <w:jc w:val="center"/>
+              <w:rPr>
+                <w:rFonts w:ascii="Lucida Console" w:hAnsi="Lucida Console"/>
+                <w:sz w:val="16"/>
+                <w:szCs w:val="16"/>
+              </w:rPr>
+            </w:pPr>
+            <w:r>
+              <w:rPr>
+                <w:rFonts w:ascii="Lucida Console" w:hAnsi="Lucida Console"/>
+                <w:sz w:val="16"/>
+                <w:szCs w:val="16"/>
+              </w:rPr>
+              <w:t>Definitions</w:t>
+            </w:r>
+          </w:p>
+        </w:tc>
+        <w:tc>
+          <w:tcPr>
+            <w:tcW w:w="5040" w:type="dxa"/>
+          </w:tcPr>
+          <w:p>
+            <w:pPr>
+              <w:spacing w:line="480" w:lineRule="auto"/>
+              <w:jc w:val="center"/>
+              <w:rPr>
+                <w:rFonts w:ascii="Lucida Console" w:hAnsi="Lucida Console"/>
+                <w:sz w:val="16"/>
+                <w:szCs w:val="16"/>
+              </w:rPr>
+            </w:pPr>
+            <w:r>
+              <w:rPr>
+                <w:rFonts w:ascii="Lucida Console" w:hAnsi="Lucida Console"/>
+                <w:sz w:val="16"/>
+                <w:szCs w:val="16"/>
+              </w:rPr>
+              <w:t>Terminology definitions</w:t>
+            </w:r>
+          </w:p>
+        </w:tc>
+        <w:tc>
+          <w:tcPr>
+            <w:tcW w:w="1098" w:type="dxa"/>
+          </w:tcPr>
+          <w:p>
+            <w:pPr>
+              <w:spacing w:line="480" w:lineRule="auto"/>
+              <w:jc w:val="center"/>
+              <w:rPr>
+                <w:rFonts w:ascii="Lucida Console" w:hAnsi="Lucida Console"/>
+                <w:sz w:val="16"/>
+                <w:szCs w:val="16"/>
+              </w:rPr>
+            </w:pPr>
+            <w:r>
+              <w:rPr>
+                <w:rFonts w:ascii="Lucida Console" w:hAnsi="Lucida Console"/>
+                <w:sz w:val="16"/>
+                <w:szCs w:val="16"/>
+              </w:rPr>
+              <w:t>2</w:t>
+            </w:r>
+          </w:p>
+        </w:tc>
+      </w:tr>
+      <w:tr>
+        <w:tc>
+          <w:tcPr>
+            <w:tcW w:w="2718" w:type="dxa"/>
+          </w:tcPr>
+          <w:p>
+            <w:pPr>
+              <w:spacing w:line="480" w:lineRule="auto"/>
+              <w:jc w:val="center"/>
+              <w:rPr>
+                <w:rFonts w:ascii="Lucida Console" w:hAnsi="Lucida Console"/>
+                <w:sz w:val="16"/>
+                <w:szCs w:val="16"/>
+              </w:rPr>
+            </w:pPr>
+            <w:r>
+              <w:rPr>
+                <w:rFonts w:ascii="Lucida Console" w:hAnsi="Lucida Console"/>
+                <w:sz w:val="16"/>
+                <w:szCs w:val="16"/>
+              </w:rPr>
+              <w:t>Architectures</w:t>
+            </w:r>
+          </w:p>
+        </w:tc>
+        <w:tc>
+          <w:tcPr>
+            <w:tcW w:w="5040" w:type="dxa"/>
+          </w:tcPr>
+          <w:p>
+            <w:pPr>
+              <w:spacing w:line="480" w:lineRule="auto"/>
+              <w:jc w:val="center"/>
+              <w:rPr>
+                <w:rFonts w:ascii="Lucida Console" w:hAnsi="Lucida Console"/>
+                <w:sz w:val="16"/>
+                <w:szCs w:val="16"/>
+              </w:rPr>
+            </w:pPr>
+            <w:r>
+              <w:rPr>
+                <w:rFonts w:ascii="Lucida Console" w:hAnsi="Lucida Console"/>
+                <w:sz w:val="16"/>
+                <w:szCs w:val="16"/>
+              </w:rPr>
+              <w:t>Technical data architecture</w:t>
+            </w:r>
+          </w:p>
+        </w:tc>
+        <w:tc>
+          <w:tcPr>
+            <w:tcW w:w="1098" w:type="dxa"/>
+          </w:tcPr>
+          <w:p>
+            <w:pPr>
+              <w:spacing w:line="480" w:lineRule="auto"/>
+              <w:jc w:val="center"/>
+              <w:rPr>
+                <w:rFonts w:ascii="Lucida Console" w:hAnsi="Lucida Console"/>
+                <w:sz w:val="16"/>
+                <w:szCs w:val="16"/>
+              </w:rPr>
+            </w:pPr>
+            <w:r>
+              <w:rPr>
+                <w:rFonts w:ascii="Lucida Console" w:hAnsi="Lucida Console"/>
+                <w:sz w:val="16"/>
+                <w:szCs w:val="16"/>
+              </w:rPr>
+              <w:t>2</w:t>
+            </w:r>
+          </w:p>
+        </w:tc>
+      </w:tr>
+      <w:tr>
+        <w:tc>
+          <w:tcPr>
+            <w:tcW w:w="2718" w:type="dxa"/>
+          </w:tcPr>
+          <w:p>
+            <w:pPr>
+              <w:spacing w:line="480" w:lineRule="auto"/>
+              <w:jc w:val="center"/>
+              <w:rPr>
+                <w:rFonts w:ascii="Lucida Console" w:hAnsi="Lucida Console"/>
+                <w:sz w:val="16"/>
+                <w:szCs w:val="16"/>
+              </w:rPr>
+            </w:pPr>
+            <w:r>
+              <w:rPr>
+                <w:rFonts w:ascii="Lucida Console" w:hAnsi="Lucida Console"/>
+                <w:sz w:val="16"/>
+                <w:szCs w:val="16"/>
+              </w:rPr>
+              <w:t>Node</w:t>
+            </w:r>
+          </w:p>
+        </w:tc>
+        <w:tc>
+          <w:tcPr>
+            <w:tcW w:w="5040" w:type="dxa"/>
+          </w:tcPr>
+          <w:p>
+            <w:pPr>
+              <w:spacing w:line="480" w:lineRule="auto"/>
+              <w:jc w:val="center"/>
+              <w:rPr>
+                <w:rFonts w:ascii="Lucida Console" w:hAnsi="Lucida Console"/>
+                <w:sz w:val="16"/>
+                <w:szCs w:val="16"/>
+              </w:rPr>
+            </w:pPr>
+            <w:r>
+              <w:rPr>
+                <w:rFonts w:ascii="Lucida Console" w:hAnsi="Lucida Console"/>
+                <w:sz w:val="16"/>
+                <w:szCs w:val="16"/>
+              </w:rPr>
+              <w:t>Node details</w:t>
+            </w:r>
+          </w:p>
+        </w:tc>
+        <w:tc>
+          <w:tcPr>
+            <w:tcW w:w="1098" w:type="dxa"/>
+          </w:tcPr>
+          <w:p>
+            <w:pPr>
+              <w:spacing w:line="480" w:lineRule="auto"/>
+              <w:jc w:val="center"/>
+              <w:rPr>
+                <w:rFonts w:ascii="Lucida Console" w:hAnsi="Lucida Console"/>
+                <w:sz w:val="16"/>
+                <w:szCs w:val="16"/>
+              </w:rPr>
+            </w:pPr>
+            <w:r>
+              <w:rPr>
+                <w:rFonts w:ascii="Lucida Console" w:hAnsi="Lucida Console"/>
+                <w:sz w:val="16"/>
+                <w:szCs w:val="16"/>
+              </w:rPr>
+              <w:t>3</w:t>
+            </w:r>
+          </w:p>
+        </w:tc>
+      </w:tr>
+      <w:tr>
+        <w:tc>
+          <w:tcPr>
+            <w:tcW w:w="2718" w:type="dxa"/>
+          </w:tcPr>
+          <w:p>
+            <w:pPr>
+              <w:spacing w:line="480" w:lineRule="auto"/>
+              <w:jc w:val="center"/>
+              <w:rPr>
+                <w:rFonts w:ascii="Lucida Console" w:hAnsi="Lucida Console"/>
+                <w:sz w:val="16"/>
+                <w:szCs w:val="16"/>
+              </w:rPr>
+            </w:pPr>
+            <w:r>
+              <w:rPr>
+                <w:rFonts w:ascii="Lucida Console" w:hAnsi="Lucida Console"/>
+                <w:sz w:val="16"/>
+                <w:szCs w:val="16"/>
+              </w:rPr>
+              <w:t>Internode C</w:t>
+            </w:r>
+            <w:r>
+              <w:rPr>
+                <w:rFonts w:ascii="Lucida Console" w:hAnsi="Lucida Console"/>
+                <w:sz w:val="16"/>
+                <w:szCs w:val="16"/>
+              </w:rPr>
+              <w:t>ommunication</w:t>
+            </w:r>
+          </w:p>
+        </w:tc>
+        <w:tc>
+          <w:tcPr>
+            <w:tcW w:w="5040" w:type="dxa"/>
+          </w:tcPr>
+          <w:p>
+            <w:pPr>
+              <w:spacing w:line="480" w:lineRule="auto"/>
+              <w:jc w:val="center"/>
+              <w:rPr>
+                <w:rFonts w:ascii="Lucida Console" w:hAnsi="Lucida Console"/>
+                <w:sz w:val="16"/>
+                <w:szCs w:val="16"/>
+              </w:rPr>
+            </w:pPr>
+            <w:r>
+              <w:rPr>
+                <w:rFonts w:ascii="Lucida Console" w:hAnsi="Lucida Console"/>
+                <w:sz w:val="16"/>
+                <w:szCs w:val="16"/>
+              </w:rPr>
+              <w:t>Data transfer between nodes</w:t>
+            </w:r>
+          </w:p>
+        </w:tc>
+        <w:tc>
+          <w:tcPr>
+            <w:tcW w:w="1098" w:type="dxa"/>
+          </w:tcPr>
+          <w:p>
+            <w:pPr>
+              <w:spacing w:line="480" w:lineRule="auto"/>
+              <w:jc w:val="center"/>
+              <w:rPr>
+                <w:rFonts w:ascii="Lucida Console" w:hAnsi="Lucida Console"/>
+                <w:sz w:val="16"/>
+                <w:szCs w:val="16"/>
+              </w:rPr>
+            </w:pPr>
+            <w:r>
+              <w:rPr>
+                <w:rFonts w:ascii="Lucida Console" w:hAnsi="Lucida Console"/>
+                <w:sz w:val="16"/>
+                <w:szCs w:val="16"/>
+              </w:rPr>
+              <w:t>4</w:t>
+            </w:r>
+          </w:p>
+        </w:tc>
+      </w:tr>
+      <w:tr>
+        <w:tc>
+          <w:tcPr>
+            <w:tcW w:w="2718" w:type="dxa"/>
+          </w:tcPr>
+          <w:p>
+            <w:pPr>
+              <w:spacing w:line="480" w:lineRule="auto"/>
+              <w:jc w:val="center"/>
+              <w:rPr>
+                <w:rFonts w:ascii="Lucida Console" w:hAnsi="Lucida Console"/>
+                <w:sz w:val="16"/>
+                <w:szCs w:val="16"/>
+              </w:rPr>
+            </w:pPr>
+            <w:r>
+              <w:rPr>
+                <w:rFonts w:ascii="Lucida Console" w:hAnsi="Lucida Console"/>
+                <w:sz w:val="16"/>
+                <w:szCs w:val="16"/>
+              </w:rPr>
+              <w:t>Command-line Arguments</w:t>
+            </w:r>
+          </w:p>
+        </w:tc>
+        <w:tc>
+          <w:tcPr>
+            <w:tcW w:w="5040" w:type="dxa"/>
+          </w:tcPr>
+          <w:p>
+            <w:pPr>
+              <w:spacing w:line="480" w:lineRule="auto"/>
+              <w:jc w:val="center"/>
+              <w:rPr>
+                <w:rFonts w:ascii="Lucida Console" w:hAnsi="Lucida Console"/>
+                <w:sz w:val="16"/>
+                <w:szCs w:val="16"/>
+              </w:rPr>
+            </w:pPr>
+            <w:r>
+              <w:rPr>
+                <w:rFonts w:ascii="Lucida Console" w:hAnsi="Lucida Console"/>
+                <w:sz w:val="16"/>
+                <w:szCs w:val="16"/>
+              </w:rPr>
+              <w:t>CMD options</w:t>
+            </w:r>
+          </w:p>
+        </w:tc>
+        <w:tc>
+          <w:tcPr>
+            <w:tcW w:w="1098" w:type="dxa"/>
+          </w:tcPr>
+          <w:p>
+            <w:pPr>
+              <w:spacing w:line="480" w:lineRule="auto"/>
+              <w:jc w:val="center"/>
+              <w:rPr>
+                <w:rFonts w:ascii="Lucida Console" w:hAnsi="Lucida Console"/>
+                <w:sz w:val="16"/>
+                <w:szCs w:val="16"/>
+              </w:rPr>
+            </w:pPr>
+          </w:p>
+        </w:tc>
+      </w:tr>
+      <w:tr>
+        <w:tc>
+          <w:tcPr>
+            <w:tcW w:w="2718" w:type="dxa"/>
+          </w:tcPr>
+          <w:p>
+            <w:pPr>
+              <w:spacing w:line="480" w:lineRule="auto"/>
+              <w:jc w:val="center"/>
+              <w:rPr>
+                <w:rFonts w:ascii="Lucida Console" w:hAnsi="Lucida Console"/>
+                <w:sz w:val="16"/>
+                <w:szCs w:val="16"/>
+              </w:rPr>
+            </w:pPr>
+            <w:r>
+              <w:rPr>
+                <w:rFonts w:ascii="Lucida Console" w:hAnsi="Lucida Console"/>
+                <w:sz w:val="16"/>
+                <w:szCs w:val="16"/>
+              </w:rPr>
+              <w:t>General Syntax</w:t>
+            </w:r>
+          </w:p>
+        </w:tc>
+        <w:tc>
+          <w:tcPr>
+            <w:tcW w:w="5040" w:type="dxa"/>
+          </w:tcPr>
+          <w:p>
+            <w:pPr>
+              <w:spacing w:line="480" w:lineRule="auto"/>
+              <w:jc w:val="center"/>
+              <w:rPr>
+                <w:rFonts w:ascii="Lucida Console" w:hAnsi="Lucida Console"/>
+                <w:sz w:val="16"/>
+                <w:szCs w:val="16"/>
+              </w:rPr>
+            </w:pPr>
+            <w:r>
+              <w:rPr>
+                <w:rFonts w:ascii="Lucida Console" w:hAnsi="Lucida Console"/>
+                <w:sz w:val="16"/>
+                <w:szCs w:val="16"/>
+              </w:rPr>
+              <w:t>Basic syntax familiarity</w:t>
+            </w:r>
+          </w:p>
+        </w:tc>
+        <w:tc>
+          <w:tcPr>
+            <w:tcW w:w="1098" w:type="dxa"/>
+          </w:tcPr>
+          <w:p>
+            <w:pPr>
+              <w:spacing w:line="480" w:lineRule="auto"/>
+              <w:jc w:val="center"/>
+              <w:rPr>
+                <w:rFonts w:ascii="Lucida Console" w:hAnsi="Lucida Console"/>
+                <w:sz w:val="16"/>
+                <w:szCs w:val="16"/>
+              </w:rPr>
+            </w:pPr>
+          </w:p>
+        </w:tc>
+      </w:tr>
+      <w:tr>
+        <w:tc>
+          <w:tcPr>
+            <w:tcW w:w="2718" w:type="dxa"/>
+          </w:tcPr>
+          <w:p>
+            <w:pPr>
+              <w:spacing w:line="480" w:lineRule="auto"/>
+              <w:jc w:val="center"/>
+              <w:rPr>
+                <w:rFonts w:ascii="Lucida Console" w:hAnsi="Lucida Console"/>
+                <w:sz w:val="16"/>
+                <w:szCs w:val="16"/>
+              </w:rPr>
+            </w:pPr>
+            <w:r>
+              <w:rPr>
+                <w:rFonts w:ascii="Lucida Console" w:hAnsi="Lucida Console"/>
+                <w:sz w:val="16"/>
+                <w:szCs w:val="16"/>
+              </w:rPr>
+              <w:t>Operators</w:t>
+            </w:r>
+          </w:p>
+        </w:tc>
+        <w:tc>
+          <w:tcPr>
+            <w:tcW w:w="5040" w:type="dxa"/>
+          </w:tcPr>
+          <w:p>
+            <w:pPr>
+              <w:spacing w:line="480" w:lineRule="auto"/>
+              <w:jc w:val="center"/>
+              <w:rPr>
+                <w:rFonts w:ascii="Lucida Console" w:hAnsi="Lucida Console"/>
+                <w:sz w:val="16"/>
+                <w:szCs w:val="16"/>
+              </w:rPr>
+            </w:pPr>
+            <w:r>
+              <w:rPr>
+                <w:rFonts w:ascii="Lucida Console" w:hAnsi="Lucida Console"/>
+                <w:sz w:val="16"/>
+                <w:szCs w:val="16"/>
+              </w:rPr>
+              <w:t>Logical, Comparative and Assignment Operators</w:t>
+            </w:r>
+          </w:p>
+        </w:tc>
+        <w:tc>
+          <w:tcPr>
+            <w:tcW w:w="1098" w:type="dxa"/>
+          </w:tcPr>
+          <w:p>
+            <w:pPr>
+              <w:spacing w:line="480" w:lineRule="auto"/>
+              <w:jc w:val="center"/>
+              <w:rPr>
+                <w:rFonts w:ascii="Lucida Console" w:hAnsi="Lucida Console"/>
+                <w:sz w:val="16"/>
+                <w:szCs w:val="16"/>
+              </w:rPr>
+            </w:pPr>
+          </w:p>
+        </w:tc>
+      </w:tr>
+      <w:tr>
+        <w:tc>
+          <w:tcPr>
+            <w:tcW w:w="2718" w:type="dxa"/>
+          </w:tcPr>
+          <w:p>
+            <w:pPr>
+              <w:spacing w:line="480" w:lineRule="auto"/>
+              <w:jc w:val="center"/>
+              <w:rPr>
+                <w:rFonts w:ascii="Lucida Console" w:hAnsi="Lucida Console"/>
+                <w:sz w:val="16"/>
+                <w:szCs w:val="16"/>
+              </w:rPr>
+            </w:pPr>
+            <w:r>
+              <w:rPr>
+                <w:rFonts w:ascii="Lucida Console" w:hAnsi="Lucida Console"/>
+                <w:sz w:val="16"/>
+                <w:szCs w:val="16"/>
+              </w:rPr>
+              <w:t>Std Libraries</w:t>
+            </w:r>
+          </w:p>
+        </w:tc>
+        <w:tc>
+          <w:tcPr>
+            <w:tcW w:w="5040" w:type="dxa"/>
+          </w:tcPr>
+          <w:p>
+            <w:pPr>
+              <w:spacing w:line="480" w:lineRule="auto"/>
+              <w:jc w:val="center"/>
+              <w:rPr>
+                <w:rFonts w:ascii="Lucida Console" w:hAnsi="Lucida Console"/>
+                <w:sz w:val="16"/>
+                <w:szCs w:val="16"/>
+              </w:rPr>
+            </w:pPr>
+            <w:r>
+              <w:rPr>
+                <w:rFonts w:ascii="Lucida Console" w:hAnsi="Lucida Console"/>
+                <w:sz w:val="16"/>
+                <w:szCs w:val="16"/>
+              </w:rPr>
+              <w:t>Standard Packaged Libraries</w:t>
+            </w:r>
+          </w:p>
+        </w:tc>
+        <w:tc>
+          <w:tcPr>
+            <w:tcW w:w="1098" w:type="dxa"/>
+          </w:tcPr>
+          <w:p>
+            <w:pPr>
+              <w:spacing w:line="480" w:lineRule="auto"/>
+              <w:jc w:val="center"/>
+              <w:rPr>
+                <w:rFonts w:ascii="Lucida Console" w:hAnsi="Lucida Console"/>
+                <w:sz w:val="16"/>
+                <w:szCs w:val="16"/>
+              </w:rPr>
+            </w:pPr>
+          </w:p>
+        </w:tc>
+      </w:tr>
+      <w:tr>
+        <w:tc>
+          <w:tcPr>
+            <w:tcW w:w="2718" w:type="dxa"/>
+          </w:tcPr>
+          <w:p>
+            <w:pPr>
+              <w:spacing w:line="480" w:lineRule="auto"/>
+              <w:jc w:val="center"/>
+              <w:rPr>
+                <w:rFonts w:ascii="Lucida Console" w:hAnsi="Lucida Console"/>
+                <w:sz w:val="16"/>
+                <w:szCs w:val="16"/>
+              </w:rPr>
+            </w:pPr>
+            <w:r>
+              <w:rPr>
+                <w:rFonts w:ascii="Lucida Console" w:hAnsi="Lucida Console"/>
+                <w:sz w:val="16"/>
+                <w:szCs w:val="16"/>
+              </w:rPr>
+              <w:t>Std Functions</w:t>
+            </w:r>
+          </w:p>
+        </w:tc>
+        <w:tc>
+          <w:tcPr>
+            <w:tcW w:w="5040" w:type="dxa"/>
+          </w:tcPr>
+          <w:p>
+            <w:pPr>
+              <w:spacing w:line="480" w:lineRule="auto"/>
+              <w:jc w:val="center"/>
+              <w:rPr>
+                <w:rFonts w:ascii="Lucida Console" w:hAnsi="Lucida Console"/>
+                <w:sz w:val="16"/>
+                <w:szCs w:val="16"/>
+              </w:rPr>
+            </w:pPr>
+            <w:r>
+              <w:rPr>
+                <w:rFonts w:ascii="Lucida Console" w:hAnsi="Lucida Console"/>
+                <w:sz w:val="16"/>
+                <w:szCs w:val="16"/>
+              </w:rPr>
+              <w:t>Hardcoded functionality</w:t>
+            </w:r>
+          </w:p>
+        </w:tc>
+        <w:tc>
+          <w:tcPr>
+            <w:tcW w:w="1098" w:type="dxa"/>
+          </w:tcPr>
+          <w:p>
+            <w:pPr>
+              <w:spacing w:line="480" w:lineRule="auto"/>
+              <w:jc w:val="center"/>
+              <w:rPr>
+                <w:rFonts w:ascii="Lucida Console" w:hAnsi="Lucida Console"/>
+                <w:sz w:val="16"/>
+                <w:szCs w:val="16"/>
+              </w:rPr>
+            </w:pPr>
+          </w:p>
+        </w:tc>
+      </w:tr>
+      <w:tr>
+        <w:tc>
+          <w:tcPr>
+            <w:tcW w:w="2718" w:type="dxa"/>
+          </w:tcPr>
+          <w:p>
+            <w:pPr>
+              <w:spacing w:line="480" w:lineRule="auto"/>
+              <w:jc w:val="center"/>
+              <w:rPr>
+                <w:rFonts w:ascii="Lucida Console" w:hAnsi="Lucida Console"/>
+                <w:sz w:val="16"/>
+                <w:szCs w:val="16"/>
+              </w:rPr>
+            </w:pPr>
+            <w:r>
+              <w:rPr>
+                <w:rFonts w:ascii="Lucida Console" w:hAnsi="Lucida Console"/>
+                <w:sz w:val="16"/>
+                <w:szCs w:val="16"/>
+              </w:rPr>
+              <w:t>Data Types</w:t>
+            </w:r>
+          </w:p>
+        </w:tc>
+        <w:tc>
+          <w:tcPr>
+            <w:tcW w:w="5040" w:type="dxa"/>
+          </w:tcPr>
+          <w:p>
+            <w:pPr>
+              <w:spacing w:line="480" w:lineRule="auto"/>
+              <w:jc w:val="center"/>
+              <w:rPr>
+                <w:rFonts w:ascii="Lucida Console" w:hAnsi="Lucida Console"/>
+                <w:sz w:val="16"/>
+                <w:szCs w:val="16"/>
+              </w:rPr>
+            </w:pPr>
+            <w:r>
+              <w:rPr>
+                <w:rFonts w:ascii="Lucida Console" w:hAnsi="Lucida Console"/>
+                <w:sz w:val="16"/>
+                <w:szCs w:val="16"/>
+              </w:rPr>
+              <w:t>Standard memory types</w:t>
+            </w:r>
+          </w:p>
+        </w:tc>
+        <w:tc>
+          <w:tcPr>
+            <w:tcW w:w="1098" w:type="dxa"/>
+          </w:tcPr>
+          <w:p>
+            <w:pPr>
+              <w:spacing w:line="480" w:lineRule="auto"/>
+              <w:jc w:val="center"/>
+              <w:rPr>
+                <w:rFonts w:ascii="Lucida Console" w:hAnsi="Lucida Console"/>
+                <w:sz w:val="16"/>
+                <w:szCs w:val="16"/>
+              </w:rPr>
+            </w:pPr>
+          </w:p>
+        </w:tc>
+      </w:tr>
+      <w:tr>
+        <w:tc>
+          <w:tcPr>
+            <w:tcW w:w="2718" w:type="dxa"/>
+          </w:tcPr>
+          <w:p>
+            <w:pPr>
+              <w:spacing w:line="480" w:lineRule="auto"/>
+              <w:jc w:val="center"/>
+              <w:rPr>
+                <w:rFonts w:ascii="Lucida Console" w:hAnsi="Lucida Console"/>
+                <w:sz w:val="16"/>
+                <w:szCs w:val="16"/>
+              </w:rPr>
+            </w:pPr>
+            <w:r>
+              <w:rPr>
+                <w:rFonts w:ascii="Lucida Console" w:hAnsi="Lucida Console"/>
+                <w:sz w:val="16"/>
+                <w:szCs w:val="16"/>
+              </w:rPr>
+              <w:t>Flags</w:t>
+            </w:r>
+          </w:p>
+        </w:tc>
+        <w:tc>
+          <w:tcPr>
+            <w:tcW w:w="5040" w:type="dxa"/>
+          </w:tcPr>
+          <w:p>
+            <w:pPr>
+              <w:spacing w:line="480" w:lineRule="auto"/>
+              <w:jc w:val="center"/>
+              <w:rPr>
+                <w:rFonts w:ascii="Lucida Console" w:hAnsi="Lucida Console"/>
+                <w:sz w:val="16"/>
+                <w:szCs w:val="16"/>
+              </w:rPr>
+            </w:pPr>
+            <w:r>
+              <w:rPr>
+                <w:rFonts w:ascii="Lucida Console" w:hAnsi="Lucida Console"/>
+                <w:sz w:val="16"/>
+                <w:szCs w:val="16"/>
+              </w:rPr>
+              <w:t>Modifier flags</w:t>
+            </w:r>
+          </w:p>
+        </w:tc>
+        <w:tc>
+          <w:tcPr>
+            <w:tcW w:w="1098" w:type="dxa"/>
+          </w:tcPr>
+          <w:p>
+            <w:pPr>
+              <w:spacing w:line="480" w:lineRule="auto"/>
+              <w:jc w:val="center"/>
+              <w:rPr>
+                <w:rFonts w:ascii="Lucida Console" w:hAnsi="Lucida Console"/>
+                <w:sz w:val="16"/>
+                <w:szCs w:val="16"/>
+              </w:rPr>
+            </w:pPr>
+          </w:p>
+        </w:tc>
+      </w:tr>
+      <w:tr>
+        <w:tc>
+          <w:tcPr>
+            <w:tcW w:w="2718" w:type="dxa"/>
+          </w:tcPr>
+          <w:p>
+            <w:pPr>
+              <w:spacing w:line="480" w:lineRule="auto"/>
+              <w:jc w:val="center"/>
+              <w:rPr>
+                <w:rFonts w:ascii="Lucida Console" w:hAnsi="Lucida Console"/>
+                <w:sz w:val="16"/>
+                <w:szCs w:val="16"/>
+              </w:rPr>
+            </w:pPr>
+            <w:r>
+              <w:rPr>
+                <w:rFonts w:ascii="Lucida Console" w:hAnsi="Lucida Console"/>
+                <w:sz w:val="16"/>
+                <w:szCs w:val="16"/>
+              </w:rPr>
+              <w:t>Scope</w:t>
+            </w:r>
+          </w:p>
+        </w:tc>
+        <w:tc>
+          <w:tcPr>
+            <w:tcW w:w="5040" w:type="dxa"/>
+          </w:tcPr>
+          <w:p>
+            <w:pPr>
+              <w:spacing w:line="480" w:lineRule="auto"/>
+              <w:jc w:val="center"/>
+              <w:rPr>
+                <w:rFonts w:ascii="Lucida Console" w:hAnsi="Lucida Console"/>
+                <w:sz w:val="16"/>
+                <w:szCs w:val="16"/>
+              </w:rPr>
+            </w:pPr>
+            <w:r>
+              <w:rPr>
+                <w:rFonts w:ascii="Lucida Console" w:hAnsi="Lucida Console"/>
+                <w:sz w:val="16"/>
+                <w:szCs w:val="16"/>
+              </w:rPr>
+              <w:t>Memory scope resolution</w:t>
+            </w:r>
+          </w:p>
+        </w:tc>
+        <w:tc>
+          <w:tcPr>
+            <w:tcW w:w="1098" w:type="dxa"/>
+          </w:tcPr>
+          <w:p>
+            <w:pPr>
+              <w:spacing w:line="480" w:lineRule="auto"/>
+              <w:jc w:val="center"/>
+              <w:rPr>
+                <w:rFonts w:ascii="Lucida Console" w:hAnsi="Lucida Console"/>
+                <w:sz w:val="16"/>
+                <w:szCs w:val="16"/>
+              </w:rPr>
+            </w:pPr>
+          </w:p>
+        </w:tc>
+      </w:tr>
+      <w:tr>
+        <w:tc>
+          <w:tcPr>
+            <w:tcW w:w="2718" w:type="dxa"/>
+          </w:tcPr>
+          <w:p>
+            <w:pPr>
+              <w:spacing w:line="480" w:lineRule="auto"/>
+              <w:jc w:val="center"/>
+              <w:rPr>
+                <w:rFonts w:ascii="Lucida Console" w:hAnsi="Lucida Console"/>
+                <w:sz w:val="16"/>
+                <w:szCs w:val="16"/>
+              </w:rPr>
+            </w:pPr>
+            <w:r>
+              <w:rPr>
+                <w:rFonts w:ascii="Lucida Console" w:hAnsi="Lucida Console"/>
+                <w:sz w:val="16"/>
+                <w:szCs w:val="16"/>
+              </w:rPr>
+              <w:t>Arithmetic</w:t>
+            </w:r>
+          </w:p>
+        </w:tc>
+        <w:tc>
+          <w:tcPr>
+            <w:tcW w:w="5040" w:type="dxa"/>
+          </w:tcPr>
+          <w:p>
+            <w:pPr>
+              <w:spacing w:line="480" w:lineRule="auto"/>
+              <w:jc w:val="center"/>
+              <w:rPr>
+                <w:rFonts w:ascii="Lucida Console" w:hAnsi="Lucida Console"/>
+                <w:sz w:val="16"/>
+                <w:szCs w:val="16"/>
+              </w:rPr>
+            </w:pPr>
+            <w:r>
+              <w:rPr>
+                <w:rFonts w:ascii="Lucida Console" w:hAnsi="Lucida Console"/>
+                <w:sz w:val="16"/>
+                <w:szCs w:val="16"/>
+              </w:rPr>
+              <w:t>Using mathematics</w:t>
+            </w:r>
+          </w:p>
+        </w:tc>
+        <w:tc>
+          <w:tcPr>
+            <w:tcW w:w="1098" w:type="dxa"/>
+          </w:tcPr>
+          <w:p>
+            <w:pPr>
+              <w:spacing w:line="480" w:lineRule="auto"/>
+              <w:jc w:val="center"/>
+              <w:rPr>
+                <w:rFonts w:ascii="Lucida Console" w:hAnsi="Lucida Console"/>
+                <w:sz w:val="16"/>
+                <w:szCs w:val="16"/>
+              </w:rPr>
+            </w:pPr>
+          </w:p>
+        </w:tc>
+      </w:tr>
+      <w:tr>
+        <w:tc>
+          <w:tcPr>
+            <w:tcW w:w="2718" w:type="dxa"/>
+          </w:tcPr>
+          <w:p>
+            <w:pPr>
+              <w:spacing w:line="480" w:lineRule="auto"/>
+              <w:jc w:val="center"/>
+              <w:rPr>
+                <w:rFonts w:ascii="Lucida Console" w:hAnsi="Lucida Console"/>
+                <w:sz w:val="16"/>
+                <w:szCs w:val="16"/>
+              </w:rPr>
+            </w:pPr>
+          </w:p>
+        </w:tc>
+        <w:tc>
+          <w:tcPr>
+            <w:tcW w:w="5040" w:type="dxa"/>
+          </w:tcPr>
+          <w:p>
+            <w:pPr>
+              <w:spacing w:line="480" w:lineRule="auto"/>
+              <w:jc w:val="center"/>
+              <w:rPr>
+                <w:rFonts w:ascii="Lucida Console" w:hAnsi="Lucida Console"/>
+                <w:sz w:val="16"/>
+                <w:szCs w:val="16"/>
+              </w:rPr>
+            </w:pPr>
+          </w:p>
+        </w:tc>
+        <w:tc>
+          <w:tcPr>
+            <w:tcW w:w="1098" w:type="dxa"/>
+          </w:tcPr>
+          <w:p>
+            <w:pPr>
+              <w:spacing w:line="480" w:lineRule="auto"/>
+              <w:jc w:val="center"/>
+              <w:rPr>
+                <w:rFonts w:ascii="Lucida Console" w:hAnsi="Lucida Console"/>
+                <w:sz w:val="16"/>
+                <w:szCs w:val="16"/>
+              </w:rPr>
+            </w:pPr>
+          </w:p>
+        </w:tc>
+      </w:tr>
+    </w:tbl>
+    <w:p>
+      <w:pPr>
+        <w:jc w:val="center"/>
+        <w:rPr>
+          <w:rFonts w:ascii="Lucida Console" w:hAnsi="Lucida Console"/>
+          <w:sz w:val="16"/>
+          <w:szCs w:val="16"/>
+        </w:rPr>
+      </w:pPr>
+      <w:r>
+        <w:rPr>
+          <w:rFonts w:ascii="Lucida Console" w:hAnsi="Lucida Console"/>
+          <w:sz w:val="16"/>
+          <w:szCs w:val="16"/>
+        </w:rPr>
+        <w:br w:type="page"/>
+      </w:r>
+      <w:r>
+        <w:rPr>
+          <w:rFonts w:ascii="Lucida Console" w:hAnsi="Lucida Console"/>
+          <w:b/>
+          <w:sz w:val="16"/>
+          <w:szCs w:val="16"/>
+        </w:rPr>
+        <w:lastRenderedPageBreak/>
+        <w:t>System Requirements</w:t>
+      </w:r>
+    </w:p>
+    <w:p>
+      <w:pPr>
+        <w:spacing w:line="480" w:lineRule="auto"/>
+        <w:jc w:val="center"/>
+        <w:rPr>
+          <w:rFonts w:ascii="Lucida Console" w:hAnsi="Lucida Console"/>
+          <w:sz w:val="16"/>
+          <w:szCs w:val="16"/>
+        </w:rPr>
+      </w:pPr>
+    </w:p>
+    <w:p>
+      <w:pPr>
+        <w:spacing w:line="480" w:lineRule="auto"/>
+        <w:rPr>
+          <w:rFonts w:ascii="Lucida Console" w:hAnsi="Lucida Console"/>
+          <w:sz w:val="16"/>
+          <w:szCs w:val="16"/>
+        </w:rPr>
+      </w:pPr>
+      <w:r>
+        <w:rPr>
+          <w:rFonts w:ascii="Lucida Console" w:hAnsi="Lucida Console"/>
+          <w:sz w:val="16"/>
+          <w:szCs w:val="16"/>
+        </w:rPr>
+        <w:tab/>
+        <w:t>At the moment, the only operating system officially supported is Windows 7 for 64-bit machines. Although support for Linux distributions is planned, this support will likely not be added until development of the core engine and standard libraries is complete. At that time, the source code will modified to support Linux compilation via the GCC compiler. 32 bit support may be added some time after this for both Linux and Windows machines.</w:t>
+      </w:r>
+    </w:p>
+    <w:p>
+      <w:pPr>
+        <w:spacing w:line="480" w:lineRule="auto"/>
+        <w:rPr>
+          <w:rFonts w:ascii="Lucida Console" w:hAnsi="Lucida Console"/>
+          <w:sz w:val="16"/>
+          <w:szCs w:val="16"/>
+        </w:rPr>
+      </w:pPr>
+      <w:r>
+        <w:rPr>
+          <w:rFonts w:ascii="Lucida Console" w:hAnsi="Lucida Console"/>
+          <w:sz w:val="16"/>
+          <w:szCs w:val="16"/>
+        </w:rPr>
+        <w:tab/>
+        <w:t>Although not necessarily required, multicore processors are strongly advised due to the nature of how this interpreter handles multiple points of simultaneous code execution.</w:t>
+      </w:r>
+    </w:p>
+    <w:p>
+      <w:pPr>
+        <w:spacing w:line="480" w:lineRule="auto"/>
+        <w:rPr>
+          <w:rFonts w:ascii="Lucida Console" w:hAnsi="Lucida Console"/>
+          <w:sz w:val="16"/>
+          <w:szCs w:val="16"/>
+        </w:rPr>
+      </w:pPr>
+    </w:p>
+    <w:p>
+      <w:pPr>
+        <w:spacing w:line="480" w:lineRule="auto"/>
+        <w:jc w:val="center"/>
+        <w:rPr>
+          <w:rFonts w:ascii="Lucida Console" w:hAnsi="Lucida Console"/>
+          <w:sz w:val="16"/>
+          <w:szCs w:val="16"/>
+        </w:rPr>
+      </w:pPr>
+      <w:r>
+        <w:rPr>
+          <w:rFonts w:ascii="Lucida Console" w:hAnsi="Lucida Console"/>
+          <w:b/>
+          <w:sz w:val="16"/>
+          <w:szCs w:val="16"/>
+        </w:rPr>
+        <w:t>Definitions</w:t>
+      </w:r>
+    </w:p>
+    <w:p>
+      <w:pPr>
+        <w:spacing w:line="480" w:lineRule="auto"/>
+        <w:rPr>
+          <w:rFonts w:ascii="Lucida Console" w:hAnsi="Lucida Console"/>
+          <w:sz w:val="16"/>
+          <w:szCs w:val="16"/>
+        </w:rPr>
+      </w:pPr>
+      <w:r>
+        <w:rPr>
+          <w:rFonts w:ascii="Lucida Console" w:hAnsi="Lucida Console"/>
+          <w:sz w:val="16"/>
+          <w:szCs w:val="16"/>
+        </w:rPr>
+        <w:tab/>
+        <w:t>The following terminology will appear throughout this document. These definitions are intended to clarify the meaning of these terms ahead of time.</w:t>
+      </w:r>
+    </w:p>
+    <w:p>
+      <w:pPr>
+        <w:spacing w:line="480" w:lineRule="auto"/>
+        <w:rPr>
+          <w:rFonts w:ascii="Lucida Console" w:hAnsi="Lucida Console"/>
+          <w:sz w:val="16"/>
+          <w:szCs w:val="16"/>
+        </w:rPr>
+      </w:pPr>
+    </w:p>
+    <w:p>
+      <w:pPr>
+        <w:spacing w:line="480" w:lineRule="auto"/>
+        <w:rPr>
+          <w:rFonts w:ascii="Lucida Console" w:hAnsi="Lucida Console"/>
+          <w:sz w:val="16"/>
+          <w:szCs w:val="16"/>
+        </w:rPr>
+      </w:pPr>
+      <w:r>
+        <w:rPr>
+          <w:rFonts w:ascii="Lucida Console" w:hAnsi="Lucida Console"/>
+          <w:b/>
+          <w:i/>
+          <w:sz w:val="16"/>
+          <w:szCs w:val="16"/>
+        </w:rPr>
+        <w:t>Node orientated language</w:t>
+      </w:r>
+      <w:r>
+        <w:rPr>
+          <w:rFonts w:ascii="Lucida Console" w:hAnsi="Lucida Console"/>
+          <w:sz w:val="16"/>
+          <w:szCs w:val="16"/>
+        </w:rPr>
+        <w:t xml:space="preserve">: In a similar vain to object orientated programming (OOP), Node orientated programming (NOP) utilizes </w:t>
+      </w:r>
+      <w:r>
+        <w:rPr>
+          <w:rFonts w:ascii="Lucida Console" w:hAnsi="Lucida Console"/>
+          <w:i/>
+          <w:sz w:val="16"/>
+          <w:szCs w:val="16"/>
+        </w:rPr>
+        <w:t>nodes</w:t>
+      </w:r>
+      <w:r>
+        <w:rPr>
+          <w:rFonts w:ascii="Lucida Console" w:hAnsi="Lucida Console"/>
+          <w:sz w:val="16"/>
+          <w:szCs w:val="16"/>
+        </w:rPr>
+        <w:t>, or scoped thread wrappers which allow controlled multi-threaded execution of commands and scripts. These nodes are very much a part of the language, and not simply an effect of a multi-threading capability.</w:t>
+      </w:r>
+    </w:p>
+    <w:p>
+      <w:pPr>
+        <w:spacing w:line="480" w:lineRule="auto"/>
+        <w:rPr>
+          <w:rFonts w:ascii="Lucida Console" w:hAnsi="Lucida Console"/>
+          <w:sz w:val="16"/>
+          <w:szCs w:val="16"/>
+        </w:rPr>
+      </w:pPr>
+      <w:r>
+        <w:rPr>
+          <w:rFonts w:ascii="Lucida Console" w:hAnsi="Lucida Console"/>
+          <w:b/>
+          <w:i/>
+          <w:sz w:val="16"/>
+          <w:szCs w:val="16"/>
+        </w:rPr>
+        <w:t>Node</w:t>
+      </w:r>
+      <w:r>
+        <w:rPr>
+          <w:rFonts w:ascii="Lucida Console" w:hAnsi="Lucida Console"/>
+          <w:sz w:val="16"/>
+          <w:szCs w:val="16"/>
+        </w:rPr>
+        <w:t>: The central concept of the KNX language is the node. A node is wrapper for a particular thread of execution. Each node contains a local and global memory space, and allows for the execution of commands.</w:t>
+      </w:r>
+      <w:r>
+        <w:rPr>
+          <w:rFonts w:ascii="Lucida Console" w:hAnsi="Lucida Console"/>
+          <w:sz w:val="16"/>
+          <w:szCs w:val="16"/>
+        </w:rPr>
+        <w:t xml:space="preserve"> The master node of the system is defined as ‘node0’.</w:t>
+      </w:r>
+    </w:p>
+    <w:p>
+      <w:pPr>
+        <w:spacing w:line="480" w:lineRule="auto"/>
+        <w:rPr>
+          <w:rFonts w:ascii="Lucida Console" w:hAnsi="Lucida Console"/>
+          <w:sz w:val="16"/>
+          <w:szCs w:val="16"/>
+        </w:rPr>
+      </w:pPr>
+      <w:r>
+        <w:rPr>
+          <w:rFonts w:ascii="Lucida Console" w:hAnsi="Lucida Console"/>
+          <w:b/>
+          <w:sz w:val="16"/>
+          <w:szCs w:val="16"/>
+        </w:rPr>
+        <w:t>Master Record</w:t>
+      </w:r>
+      <w:r>
+        <w:rPr>
+          <w:rFonts w:ascii="Lucida Console" w:hAnsi="Lucida Console"/>
+          <w:sz w:val="16"/>
+          <w:szCs w:val="16"/>
+        </w:rPr>
+        <w:t>: The actual location of all nodes loaded in memory. The master record is responsible for generating a new node, connecting it to its parent and assigning it an id. It then returns a pointer to the node for use in the node’s command loop. This allows for all nodes in memory to be accessible in a constant runtime O(k) if required, as well as simplifying procedures required to maintain the system.</w:t>
+      </w:r>
+      <w:r>
+        <w:rPr>
+          <w:rFonts w:ascii="Lucida Console" w:hAnsi="Lucida Console"/>
+          <w:sz w:val="16"/>
+          <w:szCs w:val="16"/>
+        </w:rPr>
+        <w:t xml:space="preserve"> The master record also manages resource streams, such as the </w:t>
+      </w:r>
+      <w:r>
+        <w:rPr>
+          <w:rFonts w:ascii="Lucida Console" w:hAnsi="Lucida Console"/>
+          <w:i/>
+          <w:sz w:val="16"/>
+          <w:szCs w:val="16"/>
+        </w:rPr>
+        <w:t>stdin</w:t>
+      </w:r>
+      <w:r>
+        <w:rPr>
+          <w:rFonts w:ascii="Lucida Console" w:hAnsi="Lucida Console"/>
+          <w:sz w:val="16"/>
+          <w:szCs w:val="16"/>
+        </w:rPr>
+        <w:t xml:space="preserve">, or which node, if any, is capable of accepting direct user input. The root node </w:t>
+      </w:r>
+      <w:r>
+        <w:rPr>
+          <w:rFonts w:ascii="Lucida Console" w:hAnsi="Lucida Console"/>
+          <w:i/>
+          <w:sz w:val="16"/>
+          <w:szCs w:val="16"/>
+        </w:rPr>
+        <w:t>node0</w:t>
+      </w:r>
+      <w:r>
+        <w:rPr>
+          <w:rFonts w:ascii="Lucida Console" w:hAnsi="Lucida Console"/>
+          <w:sz w:val="16"/>
+          <w:szCs w:val="16"/>
+        </w:rPr>
+        <w:t xml:space="preserve"> is given this by default.</w:t>
+      </w:r>
+    </w:p>
+    <w:p>
+      <w:pPr>
+        <w:spacing w:line="480" w:lineRule="auto"/>
+        <w:rPr>
+          <w:rFonts w:ascii="Lucida Console" w:hAnsi="Lucida Console"/>
+          <w:sz w:val="16"/>
+          <w:szCs w:val="16"/>
+        </w:rPr>
+      </w:pPr>
+      <w:r>
+        <w:rPr>
+          <w:rFonts w:ascii="Lucida Console" w:hAnsi="Lucida Console"/>
+          <w:b/>
+          <w:sz w:val="16"/>
+          <w:szCs w:val="16"/>
+        </w:rPr>
+        <w:t>Flag:</w:t>
+      </w:r>
+      <w:r>
+        <w:rPr>
+          <w:rFonts w:ascii="Lucida Console" w:hAnsi="Lucida Console"/>
+          <w:sz w:val="16"/>
+          <w:szCs w:val="16"/>
+        </w:rPr>
+        <w:t xml:space="preserve"> A character following the ‘~’ identifier that modifies an attribute or function of its associated token.</w:t>
+      </w:r>
+    </w:p>
+    <w:p>
+      <w:pPr>
+        <w:spacing w:line="480" w:lineRule="auto"/>
+        <w:rPr>
+          <w:rFonts w:ascii="Lucida Console" w:hAnsi="Lucida Console"/>
+          <w:sz w:val="16"/>
+          <w:szCs w:val="16"/>
+        </w:rPr>
+      </w:pPr>
+    </w:p>
+    <w:p>
+      <w:pPr>
+        <w:spacing w:line="480" w:lineRule="auto"/>
+        <w:jc w:val="center"/>
+        <w:rPr>
+          <w:rFonts w:ascii="Lucida Console" w:hAnsi="Lucida Console"/>
+          <w:sz w:val="16"/>
+          <w:szCs w:val="16"/>
+        </w:rPr>
+      </w:pPr>
+      <w:r>
+        <w:rPr>
+          <w:rFonts w:ascii="Lucida Console" w:hAnsi="Lucida Console"/>
+          <w:b/>
+          <w:sz w:val="16"/>
+          <w:szCs w:val="16"/>
+        </w:rPr>
+        <w:t>Architecture</w:t>
+      </w:r>
+    </w:p>
+    <w:p>
+      <w:pPr>
+        <w:spacing w:line="480" w:lineRule="auto"/>
+        <w:rPr>
+          <w:rFonts w:ascii="Lucida Console" w:hAnsi="Lucida Console"/>
+          <w:sz w:val="16"/>
+          <w:szCs w:val="16"/>
+        </w:rPr>
+      </w:pPr>
+      <w:r>
+        <w:rPr>
+          <w:rFonts w:ascii="Lucida Console" w:hAnsi="Lucida Console"/>
+          <w:sz w:val="16"/>
+          <w:szCs w:val="16"/>
+        </w:rPr>
+        <w:tab/>
+        <w:t xml:space="preserve">While each node technically exists in a hierarchical tree, referencing children and parent by pointer, the actual memory allocation exists within an array called the </w:t>
+      </w:r>
+      <w:r>
+        <w:rPr>
+          <w:rFonts w:ascii="Lucida Console" w:hAnsi="Lucida Console"/>
+          <w:i/>
+          <w:sz w:val="16"/>
+          <w:szCs w:val="16"/>
+        </w:rPr>
+        <w:t>master record</w:t>
+      </w:r>
+      <w:r>
+        <w:rPr>
+          <w:rFonts w:ascii="Lucida Console" w:hAnsi="Lucida Console"/>
+          <w:sz w:val="16"/>
+          <w:szCs w:val="16"/>
+        </w:rPr>
+        <w:t>.</w:t>
+      </w:r>
+      <w:r>
+        <w:rPr>
+          <w:rFonts w:ascii="Lucida Console" w:hAnsi="Lucida Console"/>
+          <w:sz w:val="16"/>
+          <w:szCs w:val="16"/>
+        </w:rPr>
+        <w:t xml:space="preserve"> </w:t>
+      </w:r>
+      <w:r>
+        <w:rPr>
+          <w:rFonts w:ascii="Lucida Console" w:hAnsi="Lucida Console"/>
+          <w:sz w:val="16"/>
+          <w:szCs w:val="16"/>
+        </w:rPr>
+        <w:lastRenderedPageBreak/>
+        <w:t>This ultimately maintains all threads and objects running, and allows for complex data management to occur.</w:t>
+      </w:r>
+      <w:r>
+        <w:rPr>
+          <w:rFonts w:ascii="Lucida Console" w:hAnsi="Lucida Console"/>
+          <w:sz w:val="16"/>
+          <w:szCs w:val="16"/>
+        </w:rPr>
+        <w:t xml:space="preserve"> </w:t>
+      </w:r>
+    </w:p>
+    <w:p>
+      <w:pPr>
+        <w:rPr>
+          <w:rFonts w:ascii="Lucida Console" w:hAnsi="Lucida Console"/>
+          <w:sz w:val="16"/>
+          <w:szCs w:val="16"/>
+        </w:rPr>
+      </w:pPr>
+    </w:p>
+    <w:p>
+      <w:pPr>
+        <w:rPr>
+          <w:rFonts w:ascii="Lucida Console" w:hAnsi="Lucida Console"/>
+          <w:sz w:val="16"/>
+          <w:szCs w:val="16"/>
+        </w:rPr>
+      </w:pPr>
+    </w:p>
+    <w:p>
+      <w:pPr>
+        <w:rPr>
+          <w:rFonts w:ascii="Lucida Console" w:hAnsi="Lucida Console"/>
+          <w:sz w:val="16"/>
+          <w:szCs w:val="16"/>
+        </w:rPr>
+      </w:pPr>
+    </w:p>
+    <w:p>
+      <w:pPr>
+        <w:spacing w:line="480" w:lineRule="auto"/>
+        <w:jc w:val="center"/>
+        <w:rPr>
+          <w:rFonts w:ascii="Lucida Console" w:hAnsi="Lucida Console"/>
+          <w:sz w:val="16"/>
+          <w:szCs w:val="16"/>
+        </w:rPr>
+      </w:pPr>
+      <w:r>
+        <w:rPr>
+          <w:rFonts w:ascii="Lucida Console" w:hAnsi="Lucida Console"/>
+          <w:b/>
+          <w:sz w:val="16"/>
+          <w:szCs w:val="16"/>
+        </w:rPr>
+        <w:t>Node</w:t>
+      </w:r>
+    </w:p>
+    <w:p>
+      <w:pPr>
+        <w:spacing w:line="480" w:lineRule="auto"/>
+        <w:rPr>
+          <w:rFonts w:ascii="Lucida Console" w:hAnsi="Lucida Console"/>
+          <w:sz w:val="16"/>
+          <w:szCs w:val="16"/>
+        </w:rPr>
+      </w:pPr>
+    </w:p>
+    <w:p>
+      <w:pPr>
+        <w:spacing w:line="480" w:lineRule="auto"/>
+        <w:rPr>
+          <w:rFonts w:ascii="Lucida Console" w:hAnsi="Lucida Console"/>
+          <w:sz w:val="16"/>
+          <w:szCs w:val="16"/>
+        </w:rPr>
+      </w:pPr>
+      <w:r>
+        <w:rPr>
+          <w:rFonts w:ascii="Lucida Console" w:hAnsi="Lucida Console"/>
+          <w:sz w:val="16"/>
+          <w:szCs w:val="16"/>
+        </w:rPr>
+        <w:tab/>
+        <w:t xml:space="preserve">The node is the primary feature of the KNX language. In conventional languages, the system will execute along a single path of execution. Multiple threads may be defined later, but this can often be a tedious and unsafe task. For applications that wish to make strong use of multithreading, a node may be a good solution. </w:t>
+      </w:r>
+    </w:p>
+    <w:p>
+      <w:pPr>
+        <w:spacing w:line="480" w:lineRule="auto"/>
+        <w:rPr>
+          <w:rFonts w:ascii="Lucida Console" w:hAnsi="Lucida Console"/>
+          <w:sz w:val="16"/>
+          <w:szCs w:val="16"/>
+        </w:rPr>
+      </w:pPr>
+      <w:r>
+        <w:rPr>
+          <w:rFonts w:ascii="Lucida Console" w:hAnsi="Lucida Console"/>
+          <w:sz w:val="16"/>
+          <w:szCs w:val="16"/>
+        </w:rPr>
+        <w:tab/>
+        <w:t>Each node behaves almost as if it were a stand-alone interpreter. Each one has a local default memory space for storing functions and variables. In addition, a reference to a global memory space shared by all nodes is available. Each node branches into child nodes to form a multiply linked node tree.</w:t>
+      </w:r>
+    </w:p>
+    <w:p>
+      <w:pPr>
+        <w:spacing w:line="480" w:lineRule="auto"/>
+        <w:rPr>
+          <w:rFonts w:ascii="Lucida Console" w:hAnsi="Lucida Console"/>
+          <w:sz w:val="16"/>
+          <w:szCs w:val="16"/>
+        </w:rPr>
+      </w:pPr>
+      <w:r>
+        <w:rPr>
+          <w:rFonts w:ascii="Lucida Console" w:hAnsi="Lucida Console"/>
+          <w:sz w:val="16"/>
+          <w:szCs w:val="16"/>
+        </w:rPr>
+        <w:tab/>
+      </w:r>
+      <w:r>
+        <w:rPr>
+          <w:rFonts w:ascii="Lucida Console" w:hAnsi="Lucida Console"/>
+          <w:sz w:val="16"/>
+          <w:szCs w:val="16"/>
+        </w:rPr>
+        <w:t>Nodes will remain active whilst they await further commands.</w:t>
+      </w:r>
+      <w:r>
+        <w:rPr>
+          <w:rFonts w:ascii="Lucida Console" w:hAnsi="Lucida Console"/>
+          <w:sz w:val="16"/>
+          <w:szCs w:val="16"/>
+        </w:rPr>
+        <w:t xml:space="preserve"> I</w:t>
+      </w:r>
+      <w:r>
+        <w:rPr>
+          <w:rFonts w:ascii="Lucida Console" w:hAnsi="Lucida Console"/>
+          <w:sz w:val="16"/>
+          <w:szCs w:val="16"/>
+        </w:rPr>
+        <w:t xml:space="preserve">f a node is certified by the </w:t>
+      </w:r>
+      <w:r>
+        <w:rPr>
+          <w:rFonts w:ascii="Lucida Console" w:hAnsi="Lucida Console"/>
+          <w:i/>
+          <w:sz w:val="16"/>
+          <w:szCs w:val="16"/>
+        </w:rPr>
+        <w:t>master record</w:t>
+      </w:r>
+      <w:r>
+        <w:rPr>
+          <w:rFonts w:ascii="Lucida Console" w:hAnsi="Lucida Console"/>
+          <w:sz w:val="16"/>
+          <w:szCs w:val="16"/>
+        </w:rPr>
+        <w:t xml:space="preserve"> to accept the stdin stream, and the node is currently set to accept said stream, the node will first process all existing commands</w:t>
+      </w:r>
+      <w:r>
+        <w:rPr>
+          <w:rFonts w:ascii="Lucida Console" w:hAnsi="Lucida Console"/>
+          <w:sz w:val="16"/>
+          <w:szCs w:val="16"/>
+        </w:rPr>
+        <w:t xml:space="preserve"> in its stack, and once empty, will halt all command stack processing and will not resume until </w:t>
+      </w:r>
+      <w:r>
+        <w:rPr>
+          <w:rFonts w:ascii="Lucida Console" w:hAnsi="Lucida Console"/>
+          <w:sz w:val="16"/>
+          <w:szCs w:val="16"/>
+        </w:rPr>
+        <w:t>a user has entered data. The current node must release its hold of the resource in order to allow another node to gain access to it. By default, the right to the resource will return to the root node. However, the default priority may be changed to any currently existing node. If the current holder of any resource stream is deleted, all associated resource rights return to the root node.</w:t>
+      </w:r>
+    </w:p>
+    <w:p>
+      <w:pPr>
+        <w:spacing w:line="480" w:lineRule="auto"/>
+        <w:jc w:val="center"/>
+        <w:rPr>
+          <w:rFonts w:ascii="Lucida Console" w:hAnsi="Lucida Console"/>
+          <w:b/>
+          <w:sz w:val="16"/>
+          <w:szCs w:val="16"/>
+        </w:rPr>
+      </w:pPr>
+    </w:p>
+    <w:p>
+      <w:pPr>
+        <w:spacing w:line="480" w:lineRule="auto"/>
+        <w:jc w:val="center"/>
+        <w:rPr>
+          <w:rFonts w:ascii="Lucida Console" w:hAnsi="Lucida Console"/>
+          <w:b/>
+          <w:sz w:val="16"/>
+          <w:szCs w:val="16"/>
+        </w:rPr>
+      </w:pPr>
+      <w:r>
+        <w:rPr>
+          <w:rFonts w:ascii="Lucida Console" w:hAnsi="Lucida Console"/>
+          <w:b/>
+          <w:sz w:val="16"/>
+          <w:szCs w:val="16"/>
+        </w:rPr>
+        <w:t>Inter-nodal Communications</w:t>
+      </w:r>
+    </w:p>
+    <w:p>
+      <w:pPr>
+        <w:spacing w:line="480" w:lineRule="auto"/>
+        <w:jc w:val="center"/>
+        <w:rPr>
+          <w:rFonts w:ascii="Lucida Console" w:hAnsi="Lucida Console"/>
+          <w:b/>
+          <w:sz w:val="16"/>
+          <w:szCs w:val="16"/>
+        </w:rPr>
+      </w:pPr>
+    </w:p>
+    <w:p>
+      <w:pPr>
+        <w:spacing w:line="480" w:lineRule="auto"/>
+        <w:jc w:val="center"/>
+        <w:rPr>
+          <w:rFonts w:ascii="Lucida Console" w:hAnsi="Lucida Console"/>
+          <w:sz w:val="16"/>
+          <w:szCs w:val="16"/>
+        </w:rPr>
+      </w:pPr>
+      <w:r>
+        <w:rPr>
+          <w:rFonts w:ascii="Lucida Console" w:hAnsi="Lucida Console"/>
+          <w:b/>
+          <w:sz w:val="16"/>
+          <w:szCs w:val="16"/>
+        </w:rPr>
+        <w:t>Command Line Arguments</w:t>
+      </w:r>
+    </w:p>
+    <w:p>
+      <w:pPr>
+        <w:spacing w:line="480" w:lineRule="auto"/>
+        <w:rPr>
+          <w:rFonts w:ascii="Lucida Console" w:hAnsi="Lucida Console"/>
+          <w:sz w:val="16"/>
+          <w:szCs w:val="16"/>
+        </w:rPr>
+      </w:pPr>
+      <w:r>
+        <w:rPr>
+          <w:rFonts w:ascii="Lucida Console" w:hAnsi="Lucida Console"/>
+          <w:sz w:val="16"/>
+          <w:szCs w:val="16"/>
+        </w:rPr>
+        <w:tab/>
+        <w:t>Arguments passed from the command line are treated as ordinary commands.</w:t>
+      </w:r>
+      <w:r>
+        <w:rPr>
+          <w:rFonts w:ascii="Lucida Console" w:hAnsi="Lucida Console"/>
+          <w:sz w:val="16"/>
+          <w:szCs w:val="16"/>
+        </w:rPr>
+        <w:t xml:space="preserve"> Because of the overhead associated with loading the interpreter, it is unwise to invoke simple, single commands via the command line. However, it may be beneficial for use in invoking scripts which will be loaded and run from the original command.</w:t>
+      </w:r>
+      <w:r>
+        <w:rPr>
+          <w:rFonts w:ascii="Lucida Console" w:hAnsi="Lucida Console"/>
+          <w:sz w:val="16"/>
+          <w:szCs w:val="16"/>
+        </w:rPr>
+        <w:t xml:space="preserve"> </w:t>
+      </w:r>
+    </w:p>
+    <w:p>
+      <w:pPr>
+        <w:spacing w:line="480" w:lineRule="auto"/>
+        <w:rPr>
+          <w:rFonts w:ascii="Lucida Console" w:hAnsi="Lucida Console"/>
+          <w:sz w:val="16"/>
+          <w:szCs w:val="16"/>
+        </w:rPr>
+      </w:pPr>
+      <w:r>
+        <w:rPr>
+          <w:rFonts w:ascii="Lucida Console" w:hAnsi="Lucida Console"/>
+          <w:sz w:val="16"/>
+          <w:szCs w:val="16"/>
+        </w:rPr>
+        <w:tab/>
+        <w:t xml:space="preserve">Some option flags may be passed, however. These must be passed first before any language commands may be executed. These option flags must present in the form of </w:t>
+      </w:r>
+      <w:r>
+        <w:rPr>
+          <w:rFonts w:ascii="Lucida Console" w:hAnsi="Lucida Console"/>
+          <w:i/>
+          <w:sz w:val="16"/>
+          <w:szCs w:val="16"/>
+        </w:rPr>
+        <w:t>–c</w:t>
+      </w:r>
+      <w:r>
+        <w:rPr>
+          <w:rFonts w:ascii="Lucida Console" w:hAnsi="Lucida Console"/>
+          <w:i/>
+          <w:sz w:val="16"/>
+          <w:szCs w:val="16"/>
+        </w:rPr>
+        <w:t xml:space="preserve"> </w:t>
+      </w:r>
+      <w:r>
+        <w:rPr>
+          <w:rFonts w:ascii="Lucida Console" w:hAnsi="Lucida Console"/>
+          <w:i/>
+          <w:sz w:val="16"/>
+          <w:szCs w:val="16"/>
+        </w:rPr>
+        <w:t>[</w:t>
+      </w:r>
+      <w:r>
+        <w:rPr>
+          <w:rFonts w:ascii="Lucida Console" w:hAnsi="Lucida Console"/>
+          <w:sz w:val="16"/>
+          <w:szCs w:val="16"/>
+        </w:rPr>
+        <w:t>option</w:t>
+      </w:r>
+      <w:r>
+        <w:rPr>
+          <w:rFonts w:ascii="Lucida Console" w:hAnsi="Lucida Console"/>
+          <w:i/>
+          <w:sz w:val="16"/>
+          <w:szCs w:val="16"/>
+        </w:rPr>
+        <w:t>]</w:t>
+      </w:r>
+      <w:r>
+        <w:rPr>
+          <w:rFonts w:ascii="Lucida Console" w:hAnsi="Lucida Console"/>
+          <w:i/>
+          <w:sz w:val="16"/>
+          <w:szCs w:val="16"/>
+        </w:rPr>
+        <w:t xml:space="preserve"> [option]…~</w:t>
+      </w:r>
+      <w:r>
+        <w:rPr>
+          <w:rFonts w:ascii="Lucida Console" w:hAnsi="Lucida Console"/>
+          <w:sz w:val="16"/>
+          <w:szCs w:val="16"/>
+        </w:rPr>
+        <w:t>, and may be chained.</w:t>
+      </w:r>
+      <w:r>
+        <w:rPr>
+          <w:rFonts w:ascii="Lucida Console" w:hAnsi="Lucida Console"/>
+          <w:sz w:val="16"/>
+          <w:szCs w:val="16"/>
+        </w:rPr>
+        <w:t xml:space="preserve"> Each term, including the terminating ‘~’, must be separated via a blank space.</w:t>
+      </w:r>
+      <w:r>
+        <w:rPr>
+          <w:rFonts w:ascii="Lucida Console" w:hAnsi="Lucida Console"/>
+          <w:sz w:val="16"/>
+          <w:szCs w:val="16"/>
+        </w:rPr>
+        <w:t xml:space="preserve"> An example may be:</w:t>
+      </w:r>
+    </w:p>
+    <w:p>
+      <w:pPr>
+        <w:spacing w:line="480" w:lineRule="auto"/>
+        <w:jc w:val="center"/>
+        <w:rPr>
+          <w:rFonts w:ascii="Lucida Console" w:hAnsi="Lucida Console"/>
+          <w:i/>
+          <w:sz w:val="16"/>
+          <w:szCs w:val="16"/>
+        </w:rPr>
+      </w:pPr>
+      <w:r>
+        <w:rPr>
+          <w:rFonts w:ascii="Lucida Console" w:hAnsi="Lucida Console"/>
+          <w:i/>
+          <w:sz w:val="16"/>
+          <w:szCs w:val="16"/>
+        </w:rPr>
+        <w:lastRenderedPageBreak/>
+        <w:t>-c dbg_off</w:t>
+      </w:r>
+      <w:r>
+        <w:rPr>
+          <w:rFonts w:ascii="Lucida Console" w:hAnsi="Lucida Console"/>
+          <w:i/>
+          <w:sz w:val="16"/>
+          <w:szCs w:val="16"/>
+        </w:rPr>
+        <w:t xml:space="preserve"> echo_off</w:t>
+      </w:r>
+      <w:r>
+        <w:rPr>
+          <w:rFonts w:ascii="Lucida Console" w:hAnsi="Lucida Console"/>
+          <w:i/>
+          <w:sz w:val="16"/>
+          <w:szCs w:val="16"/>
+        </w:rPr>
+        <w:t xml:space="preserve"> </w:t>
+      </w:r>
+      <w:r>
+        <w:rPr>
+          <w:rFonts w:ascii="Lucida Console" w:hAnsi="Lucida Console"/>
+          <w:i/>
+          <w:sz w:val="16"/>
+          <w:szCs w:val="16"/>
+        </w:rPr>
+        <w:t>~</w:t>
+      </w:r>
+    </w:p>
+    <w:p>
+      <w:pPr>
+        <w:spacing w:line="480" w:lineRule="auto"/>
+        <w:jc w:val="center"/>
+        <w:rPr>
+          <w:rFonts w:ascii="Lucida Console" w:hAnsi="Lucida Console"/>
+          <w:sz w:val="16"/>
+          <w:szCs w:val="16"/>
+        </w:rPr>
+      </w:pPr>
+      <w:r>
+        <w:rPr>
+          <w:rFonts w:ascii="Lucida Console" w:hAnsi="Lucida Console"/>
+          <w:b/>
+          <w:sz w:val="16"/>
+          <w:szCs w:val="16"/>
+        </w:rPr>
+        <w:t>Table of Options</w:t>
+      </w:r>
+    </w:p>
+    <w:tbl>
+      <w:tblPr>
+        <w:tblStyle w:val="TableGrid"/>
+        <w:tblW w:w="9558" w:type="dxa"/>
+        <w:tblLook w:val="04A0" w:firstRow="1" w:lastRow="0" w:firstColumn="1" w:lastColumn="0" w:noHBand="0" w:noVBand="1"/>
+      </w:tblPr>
+      <w:tblGrid>
+        <w:gridCol w:w="1373"/>
+        <w:gridCol w:w="8185"/>
+      </w:tblGrid>
+      <w:tr>
+        <w:tc>
+          <w:tcPr>
+            <w:tcW w:w="1278" w:type="dxa"/>
+          </w:tcPr>
+          <w:p>
+            <w:pPr>
+              <w:spacing w:line="480" w:lineRule="auto"/>
+              <w:rPr>
+                <w:rFonts w:ascii="Lucida Console" w:hAnsi="Lucida Console"/>
+                <w:sz w:val="16"/>
+                <w:szCs w:val="16"/>
+              </w:rPr>
+            </w:pPr>
+            <w:r>
+              <w:rPr>
+                <w:rFonts w:ascii="Lucida Console" w:hAnsi="Lucida Console"/>
+                <w:sz w:val="16"/>
+                <w:szCs w:val="16"/>
+              </w:rPr>
+              <w:t>Option</w:t>
+            </w:r>
+          </w:p>
+        </w:tc>
+        <w:tc>
+          <w:tcPr>
+            <w:tcW w:w="8280" w:type="dxa"/>
+          </w:tcPr>
+          <w:p>
+            <w:pPr>
+              <w:spacing w:line="480" w:lineRule="auto"/>
+              <w:rPr>
+                <w:rFonts w:ascii="Lucida Console" w:hAnsi="Lucida Console"/>
+                <w:sz w:val="16"/>
+                <w:szCs w:val="16"/>
+              </w:rPr>
+            </w:pPr>
+            <w:r>
+              <w:rPr>
+                <w:rFonts w:ascii="Lucida Console" w:hAnsi="Lucida Console"/>
+                <w:sz w:val="16"/>
+                <w:szCs w:val="16"/>
+              </w:rPr>
+              <w:t>Description</w:t>
+            </w:r>
+          </w:p>
+        </w:tc>
+      </w:tr>
+      <w:tr>
+        <w:tc>
+          <w:tcPr>
+            <w:tcW w:w="1278" w:type="dxa"/>
+          </w:tcPr>
+          <w:p>
+            <w:pPr>
+              <w:spacing w:line="480" w:lineRule="auto"/>
+              <w:rPr>
+                <w:rFonts w:ascii="Lucida Console" w:hAnsi="Lucida Console"/>
+                <w:i/>
+                <w:sz w:val="16"/>
+                <w:szCs w:val="16"/>
+              </w:rPr>
+            </w:pPr>
+            <w:r>
+              <w:rPr>
+                <w:rFonts w:ascii="Lucida Console" w:hAnsi="Lucida Console"/>
+                <w:sz w:val="16"/>
+                <w:szCs w:val="16"/>
+              </w:rPr>
+              <w:t>dbg_</w:t>
+            </w:r>
+            <w:r>
+              <w:rPr>
+                <w:rFonts w:ascii="Lucida Console" w:hAnsi="Lucida Console"/>
+                <w:i/>
+                <w:sz w:val="16"/>
+                <w:szCs w:val="16"/>
+              </w:rPr>
+              <w:t>on/off</w:t>
+            </w:r>
+          </w:p>
+        </w:tc>
+        <w:tc>
+          <w:tcPr>
+            <w:tcW w:w="8280" w:type="dxa"/>
+          </w:tcPr>
+          <w:p>
+            <w:pPr>
+              <w:spacing w:line="480" w:lineRule="auto"/>
+              <w:rPr>
+                <w:rFonts w:ascii="Lucida Console" w:hAnsi="Lucida Console"/>
+                <w:sz w:val="16"/>
+                <w:szCs w:val="16"/>
+              </w:rPr>
+            </w:pPr>
+            <w:r>
+              <w:rPr>
+                <w:rFonts w:ascii="Lucida Console" w:hAnsi="Lucida Console"/>
+                <w:sz w:val="16"/>
+                <w:szCs w:val="16"/>
+              </w:rPr>
+              <w:t>Switches debug printing on or off. Off by default in release, on in dev builds.</w:t>
+            </w:r>
+          </w:p>
+        </w:tc>
+      </w:tr>
+      <w:tr>
+        <w:tc>
+          <w:tcPr>
+            <w:tcW w:w="1278" w:type="dxa"/>
+          </w:tcPr>
+          <w:p>
+            <w:pPr>
+              <w:spacing w:line="480" w:lineRule="auto"/>
+              <w:rPr>
+                <w:rFonts w:ascii="Lucida Console" w:hAnsi="Lucida Console"/>
+                <w:i/>
+                <w:sz w:val="16"/>
+                <w:szCs w:val="16"/>
+              </w:rPr>
+            </w:pPr>
+            <w:r>
+              <w:rPr>
+                <w:rFonts w:ascii="Lucida Console" w:hAnsi="Lucida Console"/>
+                <w:sz w:val="16"/>
+                <w:szCs w:val="16"/>
+              </w:rPr>
+              <w:t>echo</w:t>
+            </w:r>
+            <w:r>
+              <w:rPr>
+                <w:rFonts w:ascii="Lucida Console" w:hAnsi="Lucida Console"/>
+                <w:sz w:val="16"/>
+                <w:szCs w:val="16"/>
+              </w:rPr>
+              <w:softHyphen/>
+            </w:r>
+            <w:r>
+              <w:rPr>
+                <w:rFonts w:ascii="Lucida Console" w:hAnsi="Lucida Console"/>
+                <w:sz w:val="16"/>
+                <w:szCs w:val="16"/>
+              </w:rPr>
+              <w:softHyphen/>
+              <w:t>_</w:t>
+            </w:r>
+            <w:r>
+              <w:rPr>
+                <w:rFonts w:ascii="Lucida Console" w:hAnsi="Lucida Console"/>
+                <w:i/>
+                <w:sz w:val="16"/>
+                <w:szCs w:val="16"/>
+              </w:rPr>
+              <w:t>on/off</w:t>
+            </w:r>
+          </w:p>
+        </w:tc>
+        <w:tc>
+          <w:tcPr>
+            <w:tcW w:w="8280" w:type="dxa"/>
+          </w:tcPr>
+          <w:p>
+            <w:pPr>
+              <w:spacing w:line="480" w:lineRule="auto"/>
+              <w:rPr>
+                <w:rFonts w:ascii="Lucida Console" w:hAnsi="Lucida Console"/>
+                <w:sz w:val="16"/>
+                <w:szCs w:val="16"/>
+              </w:rPr>
+            </w:pPr>
+            <w:r>
+              <w:rPr>
+                <w:rFonts w:ascii="Lucida Console" w:hAnsi="Lucida Console"/>
+                <w:sz w:val="16"/>
+                <w:szCs w:val="16"/>
+              </w:rPr>
+              <w:t>Switches printing off on or off by default for nodes. On by default.</w:t>
+            </w:r>
+          </w:p>
+        </w:tc>
+      </w:tr>
+      <w:tr>
+        <w:tc>
+          <w:tcPr>
+            <w:tcW w:w="1278" w:type="dxa"/>
+          </w:tcPr>
+          <w:p>
+            <w:pPr>
+              <w:spacing w:line="480" w:lineRule="auto"/>
+              <w:rPr>
+                <w:rFonts w:ascii="Lucida Console" w:hAnsi="Lucida Console"/>
+                <w:i/>
+                <w:sz w:val="16"/>
+                <w:szCs w:val="16"/>
+              </w:rPr>
+            </w:pPr>
+            <w:r>
+              <w:rPr>
+                <w:rFonts w:ascii="Lucida Console" w:hAnsi="Lucida Console"/>
+                <w:sz w:val="16"/>
+                <w:szCs w:val="16"/>
+              </w:rPr>
+              <w:t>wrn_</w:t>
+            </w:r>
+            <w:r>
+              <w:rPr>
+                <w:rFonts w:ascii="Lucida Console" w:hAnsi="Lucida Console"/>
+                <w:i/>
+                <w:sz w:val="16"/>
+                <w:szCs w:val="16"/>
+              </w:rPr>
+              <w:t>on/off</w:t>
+            </w:r>
+          </w:p>
+        </w:tc>
+        <w:tc>
+          <w:tcPr>
+            <w:tcW w:w="8280" w:type="dxa"/>
+          </w:tcPr>
+          <w:p>
+            <w:pPr>
+              <w:spacing w:line="480" w:lineRule="auto"/>
+              <w:rPr>
+                <w:rFonts w:ascii="Lucida Console" w:hAnsi="Lucida Console"/>
+                <w:sz w:val="16"/>
+                <w:szCs w:val="16"/>
+              </w:rPr>
+            </w:pPr>
+            <w:r>
+              <w:rPr>
+                <w:rFonts w:ascii="Lucida Console" w:hAnsi="Lucida Console"/>
+                <w:sz w:val="16"/>
+                <w:szCs w:val="16"/>
+              </w:rPr>
+              <w:t>Switches warning printouts.</w:t>
+            </w:r>
+          </w:p>
+        </w:tc>
+      </w:tr>
+      <w:tr>
+        <w:tc>
+          <w:tcPr>
+            <w:tcW w:w="1278" w:type="dxa"/>
+          </w:tcPr>
+          <w:p>
+            <w:pPr>
+              <w:spacing w:line="480" w:lineRule="auto"/>
+              <w:rPr>
+                <w:rFonts w:ascii="Lucida Console" w:hAnsi="Lucida Console"/>
+                <w:i/>
+                <w:sz w:val="16"/>
+                <w:szCs w:val="16"/>
+              </w:rPr>
+            </w:pPr>
+            <w:r>
+              <w:rPr>
+                <w:rFonts w:ascii="Lucida Console" w:hAnsi="Lucida Console"/>
+                <w:sz w:val="16"/>
+                <w:szCs w:val="16"/>
+              </w:rPr>
+              <w:t>err_</w:t>
+            </w:r>
+            <w:r>
+              <w:rPr>
+                <w:rFonts w:ascii="Lucida Console" w:hAnsi="Lucida Console"/>
+                <w:i/>
+                <w:sz w:val="16"/>
+                <w:szCs w:val="16"/>
+              </w:rPr>
+              <w:t>on/off</w:t>
+            </w:r>
+          </w:p>
+        </w:tc>
+        <w:tc>
+          <w:tcPr>
+            <w:tcW w:w="8280" w:type="dxa"/>
+          </w:tcPr>
+          <w:p>
+            <w:pPr>
+              <w:spacing w:line="480" w:lineRule="auto"/>
+              <w:rPr>
+                <w:rFonts w:ascii="Lucida Console" w:hAnsi="Lucida Console"/>
+                <w:sz w:val="16"/>
+                <w:szCs w:val="16"/>
+              </w:rPr>
+            </w:pPr>
+            <w:r>
+              <w:rPr>
+                <w:rFonts w:ascii="Lucida Console" w:hAnsi="Lucida Console"/>
+                <w:sz w:val="16"/>
+                <w:szCs w:val="16"/>
+              </w:rPr>
+              <w:t>Switches error printouts.</w:t>
+            </w:r>
+          </w:p>
+        </w:tc>
+      </w:tr>
+      <w:tr>
+        <w:tc>
+          <w:tcPr>
+            <w:tcW w:w="1278" w:type="dxa"/>
+          </w:tcPr>
+          <w:p>
+            <w:pPr>
+              <w:spacing w:line="480" w:lineRule="auto"/>
+              <w:rPr>
+                <w:rFonts w:ascii="Lucida Console" w:hAnsi="Lucida Console"/>
+                <w:i/>
+                <w:sz w:val="16"/>
+                <w:szCs w:val="16"/>
+              </w:rPr>
+            </w:pPr>
+            <w:r>
+              <w:rPr>
+                <w:rFonts w:ascii="Lucida Console" w:hAnsi="Lucida Console"/>
+                <w:sz w:val="16"/>
+                <w:szCs w:val="16"/>
+              </w:rPr>
+              <w:t>werr_</w:t>
+            </w:r>
+            <w:r>
+              <w:rPr>
+                <w:rFonts w:ascii="Lucida Console" w:hAnsi="Lucida Console"/>
+                <w:i/>
+                <w:sz w:val="16"/>
+                <w:szCs w:val="16"/>
+              </w:rPr>
+              <w:t>on/off</w:t>
+            </w:r>
+          </w:p>
+        </w:tc>
+        <w:tc>
+          <w:tcPr>
+            <w:tcW w:w="8280" w:type="dxa"/>
+          </w:tcPr>
+          <w:p>
+            <w:pPr>
+              <w:spacing w:line="480" w:lineRule="auto"/>
+              <w:rPr>
+                <w:rFonts w:ascii="Lucida Console" w:hAnsi="Lucida Console"/>
+                <w:sz w:val="16"/>
+                <w:szCs w:val="16"/>
+              </w:rPr>
+            </w:pPr>
+            <w:r>
+              <w:rPr>
+                <w:rFonts w:ascii="Lucida Console" w:hAnsi="Lucida Console"/>
+                <w:sz w:val="16"/>
+                <w:szCs w:val="16"/>
+              </w:rPr>
+              <w:t>Switches error and warning printouts. Overrides wrn and err.</w:t>
+            </w:r>
+          </w:p>
+        </w:tc>
+      </w:tr>
+      <w:tr>
+        <w:tc>
+          <w:tcPr>
+            <w:tcW w:w="1278" w:type="dxa"/>
+          </w:tcPr>
+          <w:p>
+            <w:pPr>
+              <w:spacing w:line="480" w:lineRule="auto"/>
+              <w:rPr>
+                <w:rFonts w:ascii="Lucida Console" w:hAnsi="Lucida Console"/>
+                <w:i/>
+                <w:sz w:val="16"/>
+                <w:szCs w:val="16"/>
+              </w:rPr>
+            </w:pPr>
+            <w:r>
+              <w:rPr>
+                <w:rFonts w:ascii="Lucida Console" w:hAnsi="Lucida Console"/>
+                <w:sz w:val="16"/>
+                <w:szCs w:val="16"/>
+              </w:rPr>
+              <w:t>maxmem_</w:t>
+            </w:r>
+            <w:r>
+              <w:rPr>
+                <w:rFonts w:ascii="Lucida Console" w:hAnsi="Lucida Console"/>
+                <w:i/>
+                <w:sz w:val="16"/>
+                <w:szCs w:val="16"/>
+              </w:rPr>
+              <w:t>num</w:t>
+            </w:r>
+          </w:p>
+        </w:tc>
+        <w:tc>
+          <w:tcPr>
+            <w:tcW w:w="8280" w:type="dxa"/>
+          </w:tcPr>
+          <w:p>
+            <w:pPr>
+              <w:spacing w:line="480" w:lineRule="auto"/>
+              <w:rPr>
+                <w:rFonts w:ascii="Lucida Console" w:hAnsi="Lucida Console"/>
+                <w:sz w:val="16"/>
+                <w:szCs w:val="16"/>
+              </w:rPr>
+            </w:pPr>
+            <w:r>
+              <w:rPr>
+                <w:rFonts w:ascii="Lucida Console" w:hAnsi="Lucida Console"/>
+                <w:sz w:val="16"/>
+                <w:szCs w:val="16"/>
+              </w:rPr>
+              <w:t>Sets maximum memory allocation to ‘num’ megabytes.</w:t>
+            </w:r>
+          </w:p>
+        </w:tc>
+      </w:tr>
+      <w:tr>
+        <w:tc>
+          <w:tcPr>
+            <w:tcW w:w="1278" w:type="dxa"/>
+          </w:tcPr>
+          <w:p>
+            <w:pPr>
+              <w:spacing w:line="480" w:lineRule="auto"/>
+              <w:rPr>
+                <w:rFonts w:ascii="Lucida Console" w:hAnsi="Lucida Console"/>
+                <w:sz w:val="16"/>
+                <w:szCs w:val="16"/>
+              </w:rPr>
+            </w:pPr>
+            <w:r>
+              <w:rPr>
+                <w:rFonts w:ascii="Lucida Console" w:hAnsi="Lucida Console"/>
+                <w:sz w:val="16"/>
+                <w:szCs w:val="16"/>
+              </w:rPr>
+              <w:t>maxcores_num</w:t>
+            </w:r>
+          </w:p>
+        </w:tc>
+        <w:tc>
+          <w:tcPr>
+            <w:tcW w:w="8280" w:type="dxa"/>
+          </w:tcPr>
+          <w:p>
+            <w:pPr>
+              <w:spacing w:line="480" w:lineRule="auto"/>
+              <w:rPr>
+                <w:rFonts w:ascii="Lucida Console" w:hAnsi="Lucida Console"/>
+                <w:sz w:val="16"/>
+                <w:szCs w:val="16"/>
+              </w:rPr>
+            </w:pPr>
+            <w:r>
+              <w:rPr>
+                <w:rFonts w:ascii="Lucida Console" w:hAnsi="Lucida Console"/>
+                <w:sz w:val="16"/>
+                <w:szCs w:val="16"/>
+              </w:rPr>
+              <w:t>Sets maximum cores to allow to ‘num’ cores</w:t>
+            </w:r>
+          </w:p>
+        </w:tc>
+      </w:tr>
+    </w:tbl>
+    <w:p>
+      <w:pPr>
+        <w:spacing w:line="480" w:lineRule="auto"/>
+        <w:rPr>
+          <w:rFonts w:ascii="Lucida Console" w:hAnsi="Lucida Console"/>
+          <w:sz w:val="16"/>
+          <w:szCs w:val="16"/>
+        </w:rPr>
+      </w:pPr>
+    </w:p>
+    <w:p>
+      <w:pPr>
+        <w:spacing w:line="480" w:lineRule="auto"/>
+        <w:jc w:val="center"/>
+        <w:rPr>
+          <w:rFonts w:ascii="Lucida Console" w:hAnsi="Lucida Console"/>
+          <w:b/>
+          <w:sz w:val="16"/>
+          <w:szCs w:val="16"/>
+        </w:rPr>
+      </w:pPr>
+    </w:p>
+    <w:p>
+      <w:pPr>
+        <w:spacing w:line="480" w:lineRule="auto"/>
+        <w:jc w:val="center"/>
+        <w:rPr>
+          <w:rFonts w:ascii="Lucida Console" w:hAnsi="Lucida Console"/>
+          <w:b/>
+          <w:sz w:val="16"/>
+          <w:szCs w:val="16"/>
+        </w:rPr>
+      </w:pPr>
+      <w:r>
+        <w:rPr>
+          <w:rFonts w:ascii="Lucida Console" w:hAnsi="Lucida Console"/>
+          <w:b/>
+          <w:sz w:val="16"/>
+          <w:szCs w:val="16"/>
+        </w:rPr>
+        <w:t>Genral Syntax Familiarity</w:t>
+      </w:r>
+    </w:p>
+    <w:p>
+      <w:pPr>
+        <w:spacing w:line="480" w:lineRule="auto"/>
+        <w:rPr>
+          <w:rFonts w:ascii="Lucida Console" w:hAnsi="Lucida Console"/>
+          <w:sz w:val="16"/>
+          <w:szCs w:val="16"/>
+        </w:rPr>
+      </w:pPr>
+      <w:r>
+        <w:rPr>
+          <w:rFonts w:ascii="Lucida Console" w:hAnsi="Lucida Console"/>
+          <w:sz w:val="16"/>
+          <w:szCs w:val="16"/>
+        </w:rPr>
+        <w:tab/>
+        <w:t xml:space="preserve">The syntax of KNX is reminiscent of python and the c languages, although has several noticeable differences. For instance, variable declarations are not symbols defined proceeding a data type; instead, these keywords are replaced with built-in functions. The following example shows variable declarations in both C and Python for the creation of an integer </w:t>
+      </w:r>
+      <w:r>
+        <w:rPr>
+          <w:rFonts w:ascii="Lucida Console" w:hAnsi="Lucida Console"/>
+          <w:i/>
+          <w:sz w:val="16"/>
+          <w:szCs w:val="16"/>
+        </w:rPr>
+        <w:t>iVal</w:t>
+      </w:r>
+      <w:r>
+        <w:rPr>
+          <w:rFonts w:ascii="Lucida Console" w:hAnsi="Lucida Console"/>
+          <w:sz w:val="16"/>
+          <w:szCs w:val="16"/>
+        </w:rPr>
+        <w:t>, followed by an equivalent declaration in KNX.</w:t>
+      </w:r>
+    </w:p>
+    <w:p>
+      <w:pPr>
+        <w:shd w:val="clear" w:color="auto" w:fill="FFFF00"/>
+        <w:spacing w:line="240" w:lineRule="auto"/>
+        <w:rPr>
+          <w:rFonts w:ascii="Lucida Console" w:hAnsi="Lucida Console"/>
+          <w:sz w:val="16"/>
+          <w:szCs w:val="16"/>
+          <w:highlight w:val="yellow"/>
+        </w:rPr>
+      </w:pPr>
+      <w:r>
+        <w:rPr>
+          <w:rFonts w:ascii="Lucida Console" w:hAnsi="Lucida Console"/>
+          <w:sz w:val="16"/>
+          <w:szCs w:val="16"/>
+          <w:highlight w:val="yellow"/>
+        </w:rPr>
+        <w:t>C:</w:t>
+      </w:r>
+      <w:r>
+        <w:rPr>
+          <w:rFonts w:ascii="Lucida Console" w:hAnsi="Lucida Console"/>
+          <w:sz w:val="16"/>
+          <w:szCs w:val="16"/>
+          <w:highlight w:val="yellow"/>
+        </w:rPr>
+        <w:tab/>
+      </w:r>
+      <w:r>
+        <w:rPr>
+          <w:rFonts w:ascii="Lucida Console" w:hAnsi="Lucida Console"/>
+          <w:sz w:val="16"/>
+          <w:szCs w:val="16"/>
+          <w:highlight w:val="yellow"/>
+        </w:rPr>
+        <w:tab/>
+        <w:t>int iVal = 10;</w:t>
+      </w:r>
+    </w:p>
+    <w:p>
+      <w:pPr>
+        <w:spacing w:line="240" w:lineRule="auto"/>
+        <w:rPr>
+          <w:rFonts w:ascii="Lucida Console" w:hAnsi="Lucida Console"/>
+          <w:sz w:val="16"/>
+          <w:szCs w:val="16"/>
+          <w:highlight w:val="yellow"/>
+        </w:rPr>
+      </w:pPr>
+    </w:p>
+    <w:p>
+      <w:pPr>
+        <w:shd w:val="clear" w:color="auto" w:fill="FFFF00"/>
+        <w:spacing w:line="240" w:lineRule="auto"/>
+        <w:rPr>
+          <w:rFonts w:ascii="Lucida Console" w:hAnsi="Lucida Console"/>
+          <w:sz w:val="16"/>
+          <w:szCs w:val="16"/>
+          <w:highlight w:val="yellow"/>
+        </w:rPr>
+      </w:pPr>
+      <w:r>
+        <w:rPr>
+          <w:rFonts w:ascii="Lucida Console" w:hAnsi="Lucida Console"/>
+          <w:sz w:val="16"/>
+          <w:szCs w:val="16"/>
+          <w:highlight w:val="yellow"/>
+        </w:rPr>
+        <w:t>Python:</w:t>
+      </w:r>
+      <w:r>
+        <w:rPr>
+          <w:rFonts w:ascii="Lucida Console" w:hAnsi="Lucida Console"/>
+          <w:sz w:val="16"/>
+          <w:szCs w:val="16"/>
+          <w:highlight w:val="yellow"/>
+        </w:rPr>
+        <w:tab/>
+      </w:r>
+      <w:r>
+        <w:rPr>
+          <w:rFonts w:ascii="Lucida Console" w:hAnsi="Lucida Console"/>
+          <w:sz w:val="16"/>
+          <w:szCs w:val="16"/>
+          <w:highlight w:val="yellow"/>
+        </w:rPr>
+        <w:tab/>
+        <w:t>iVal = 10</w:t>
+      </w:r>
+    </w:p>
+    <w:p>
+      <w:pPr>
+        <w:spacing w:line="240" w:lineRule="auto"/>
+        <w:rPr>
+          <w:rFonts w:ascii="Lucida Console" w:hAnsi="Lucida Console"/>
+          <w:sz w:val="16"/>
+          <w:szCs w:val="16"/>
+          <w:highlight w:val="yellow"/>
+        </w:rPr>
+      </w:pPr>
+    </w:p>
+    <w:p>
+      <w:pPr>
+        <w:shd w:val="clear" w:color="auto" w:fill="FFFF00"/>
+        <w:spacing w:line="240" w:lineRule="auto"/>
+        <w:rPr>
+          <w:rFonts w:ascii="Lucida Console" w:hAnsi="Lucida Console"/>
+          <w:sz w:val="16"/>
+          <w:szCs w:val="16"/>
+        </w:rPr>
+      </w:pPr>
+      <w:r>
+        <w:rPr>
+          <w:rFonts w:ascii="Lucida Console" w:hAnsi="Lucida Console"/>
+          <w:sz w:val="16"/>
+          <w:szCs w:val="16"/>
+          <w:highlight w:val="yellow"/>
+        </w:rPr>
+        <w:t>KNX:</w:t>
+      </w:r>
+      <w:r>
+        <w:rPr>
+          <w:rFonts w:ascii="Lucida Console" w:hAnsi="Lucida Console"/>
+          <w:sz w:val="16"/>
+          <w:szCs w:val="16"/>
+          <w:highlight w:val="yellow"/>
+        </w:rPr>
+        <w:tab/>
+      </w:r>
+      <w:r>
+        <w:rPr>
+          <w:rFonts w:ascii="Lucida Console" w:hAnsi="Lucida Console"/>
+          <w:sz w:val="16"/>
+          <w:szCs w:val="16"/>
+          <w:highlight w:val="yellow"/>
+        </w:rPr>
+        <w:tab/>
+      </w:r>
+      <w:r>
+        <w:rPr>
+          <w:rFonts w:ascii="Lucida Console" w:hAnsi="Lucida Console"/>
+          <w:sz w:val="16"/>
+          <w:szCs w:val="16"/>
+          <w:highlight w:val="yellow"/>
+        </w:rPr>
+        <w:t>int(“iVal”,10)</w:t>
+      </w:r>
+    </w:p>
+    <w:p>
+      <w:pPr>
+        <w:spacing w:line="240" w:lineRule="auto"/>
+        <w:rPr>
+          <w:rFonts w:ascii="Lucida Console" w:hAnsi="Lucida Console"/>
+          <w:sz w:val="16"/>
+          <w:szCs w:val="16"/>
+        </w:rPr>
+      </w:pPr>
+    </w:p>
+    <w:p>
+      <w:pPr>
+        <w:spacing w:line="480" w:lineRule="auto"/>
+        <w:ind w:firstLine="720"/>
+        <w:rPr>
+          <w:rFonts w:ascii="Lucida Console" w:hAnsi="Lucida Console"/>
+          <w:sz w:val="16"/>
+          <w:szCs w:val="16"/>
+        </w:rPr>
+      </w:pPr>
+      <w:r>
+        <w:rPr>
+          <w:rFonts w:ascii="Lucida Console" w:hAnsi="Lucida Console"/>
+          <w:sz w:val="16"/>
+          <w:szCs w:val="16"/>
+        </w:rPr>
+        <w:t xml:space="preserve">By default, this will create a standard 32-bit signed integer and store it in the most local memory space available. </w:t>
+      </w:r>
+      <w:r>
+        <w:rPr>
+          <w:rFonts w:ascii="Lucida Console" w:hAnsi="Lucida Console"/>
+          <w:sz w:val="16"/>
+          <w:szCs w:val="16"/>
+        </w:rPr>
+        <w:t xml:space="preserve">Modifications can be made to this via the use of </w:t>
+      </w:r>
+      <w:r>
+        <w:rPr>
+          <w:rFonts w:ascii="Lucida Console" w:hAnsi="Lucida Console"/>
+          <w:i/>
+          <w:sz w:val="16"/>
+          <w:szCs w:val="16"/>
+        </w:rPr>
+        <w:t>flags</w:t>
+      </w:r>
+      <w:r>
+        <w:rPr>
+          <w:rFonts w:ascii="Lucida Console" w:hAnsi="Lucida Console"/>
+          <w:sz w:val="16"/>
+          <w:szCs w:val="16"/>
+        </w:rPr>
+        <w:t>, discussed later in this documentation.</w:t>
+      </w:r>
+      <w:r>
+        <w:rPr>
+          <w:rFonts w:ascii="Lucida Console" w:hAnsi="Lucida Console"/>
+          <w:sz w:val="16"/>
+          <w:szCs w:val="16"/>
+        </w:rPr>
+        <w:t xml:space="preserve"> For instance, while a global variable in c must be declared outside a function body, the KNX example above can be saved to the global memory space by adding the ‘global flag’, as shown below:</w:t>
+      </w:r>
+    </w:p>
+    <w:p>
+      <w:pPr>
+        <w:shd w:val="clear" w:color="auto" w:fill="FFFF00"/>
+        <w:spacing w:line="240" w:lineRule="auto"/>
+        <w:rPr>
+          <w:rFonts w:ascii="Lucida Console" w:hAnsi="Lucida Console"/>
+          <w:sz w:val="16"/>
+          <w:szCs w:val="16"/>
+        </w:rPr>
+      </w:pPr>
+      <w:r>
+        <w:rPr>
+          <w:rFonts w:ascii="Lucida Console" w:hAnsi="Lucida Console"/>
+          <w:sz w:val="16"/>
+          <w:szCs w:val="16"/>
+        </w:rPr>
+        <w:t>int</w:t>
+      </w:r>
+      <w:r>
+        <w:rPr>
+          <w:rFonts w:ascii="Lucida Console" w:hAnsi="Lucida Console"/>
+          <w:sz w:val="16"/>
+          <w:szCs w:val="16"/>
+        </w:rPr>
+        <w:t xml:space="preserve"> </w:t>
+      </w:r>
+      <w:r>
+        <w:rPr>
+          <w:rFonts w:ascii="Lucida Console" w:hAnsi="Lucida Console"/>
+          <w:sz w:val="16"/>
+          <w:szCs w:val="16"/>
+        </w:rPr>
+        <w:t>(“ival”, 10)</w:t>
+      </w:r>
+      <w:r>
+        <w:rPr>
+          <w:rFonts w:ascii="Lucida Console" w:hAnsi="Lucida Console"/>
+          <w:sz w:val="16"/>
+          <w:szCs w:val="16"/>
+        </w:rPr>
+        <w:t xml:space="preserve"> ~g</w:t>
+      </w:r>
+    </w:p>
+    <w:p>
+      <w:pPr>
+        <w:spacing w:line="480" w:lineRule="auto"/>
+        <w:ind w:firstLine="720"/>
+        <w:rPr>
+          <w:rFonts w:ascii="Lucida Console" w:hAnsi="Lucida Console"/>
+          <w:sz w:val="16"/>
+          <w:szCs w:val="16"/>
+        </w:rPr>
+      </w:pPr>
       <w:bookmarkStart w:id="0" w:name="_GoBack"/>
       <w:bookmarkEnd w:id="0"/>
+      <w:r>
+        <w:rPr>
+          <w:rFonts w:ascii="Lucida Console" w:hAnsi="Lucida Console"/>
+          <w:sz w:val="16"/>
+          <w:szCs w:val="16"/>
+        </w:rPr>
+        <w:t>There is a large table of such flags listed later on. However, care must be taken when using flags. Flags are processed by the passed-to function.</w:t>
+      </w:r>
+      <w:r>
+        <w:rPr>
+          <w:rFonts w:ascii="Lucida Console" w:hAnsi="Lucida Console"/>
+          <w:sz w:val="16"/>
+          <w:szCs w:val="16"/>
+        </w:rPr>
+        <w:t xml:space="preserve"> A function may interpret a flag differently than another, or may even ignore it altogether. It is important then to read the supported flags and their functions of an unfamiliar function.</w:t>
+      </w:r>
     </w:p>
     <w:sectPr>
+      <w:footerReference w:type="default" r:id="rId8"/>
       <w:pgSz w:w="12240" w:h="15840"/>
       <w:pgMar w:top="1440" w:right="1440" w:bottom="1440" w:left="1440" w:header="720" w:footer="720" w:gutter="0"/>
       <w:cols w:space="720"/>
@@ -85,6 +3056,109 @@
     </w:sectPr>
   </w:body>
 </w:document>
+</file>
+
+<file path=word/endnotes.xml><?xml version="1.0" encoding="utf-8"?>
+<w:endnotes xmlns:wpc="http://schemas.microsoft.com/office/word/2010/wordprocessingCanvas" xmlns:mc="http://schemas.openxmlformats.org/markup-compatibility/2006" xmlns:o="urn:schemas-microsoft-com:office:office" xmlns:r="http://schemas.openxmlformats.org/officeDocument/2006/relationships" xmlns:m="http://schemas.openxmlformats.org/officeDocument/2006/math" xmlns:v="urn:schemas-microsoft-com:vml" xmlns:wp14="http://schemas.microsoft.com/office/word/2010/wordprocessingDrawing" xmlns:wp="http://schemas.openxmlformats.org/drawingml/2006/wordprocessingDrawing" xmlns:w10="urn:schemas-microsoft-com:office:word" xmlns:w="http://schemas.openxmlformats.org/wordprocessingml/2006/main" xmlns:w14="http://schemas.microsoft.com/office/word/2010/wordml" xmlns:wpg="http://schemas.microsoft.com/office/word/2010/wordprocessingGroup" xmlns:wpi="http://schemas.microsoft.com/office/word/2010/wordprocessingInk" xmlns:wne="http://schemas.microsoft.com/office/word/2006/wordml" xmlns:wps="http://schemas.microsoft.com/office/word/2010/wordprocessingShape" mc:Ignorable="w14 wp14">
+  <w:endnote w:type="separator" w:id="-1">
+    <w:p>
+      <w:pPr>
+        <w:spacing w:after="0" w:line="240" w:lineRule="auto"/>
+      </w:pPr>
+      <w:r>
+        <w:separator/>
+      </w:r>
+    </w:p>
+  </w:endnote>
+  <w:endnote w:type="continuationSeparator" w:id="0">
+    <w:p>
+      <w:pPr>
+        <w:spacing w:after="0" w:line="240" w:lineRule="auto"/>
+      </w:pPr>
+      <w:r>
+        <w:continuationSeparator/>
+      </w:r>
+    </w:p>
+  </w:endnote>
+</w:endnotes>
+</file>
+
+<file path=word/footer1.xml><?xml version="1.0" encoding="utf-8"?>
+<w:ftr xmlns:wpc="http://schemas.microsoft.com/office/word/2010/wordprocessingCanvas" xmlns:mc="http://schemas.openxmlformats.org/markup-compatibility/2006" xmlns:o="urn:schemas-microsoft-com:office:office" xmlns:r="http://schemas.openxmlformats.org/officeDocument/2006/relationships" xmlns:m="http://schemas.openxmlformats.org/officeDocument/2006/math" xmlns:v="urn:schemas-microsoft-com:vml" xmlns:wp14="http://schemas.microsoft.com/office/word/2010/wordprocessingDrawing" xmlns:wp="http://schemas.openxmlformats.org/drawingml/2006/wordprocessingDrawing" xmlns:w10="urn:schemas-microsoft-com:office:word" xmlns:w="http://schemas.openxmlformats.org/wordprocessingml/2006/main" xmlns:w14="http://schemas.microsoft.com/office/word/2010/wordml" xmlns:wpg="http://schemas.microsoft.com/office/word/2010/wordprocessingGroup" xmlns:wpi="http://schemas.microsoft.com/office/word/2010/wordprocessingInk" xmlns:wne="http://schemas.microsoft.com/office/word/2006/wordml" xmlns:wps="http://schemas.microsoft.com/office/word/2010/wordprocessingShape" mc:Ignorable="w14 wp14">
+  <w:sdt>
+    <w:sdtPr>
+      <w:id w:val="-1079895415"/>
+      <w:docPartObj>
+        <w:docPartGallery w:val="Page Numbers (Bottom of Page)"/>
+        <w:docPartUnique/>
+      </w:docPartObj>
+    </w:sdtPr>
+    <w:sdtEndPr>
+      <w:rPr>
+        <w:noProof/>
+      </w:rPr>
+    </w:sdtEndPr>
+    <w:sdtContent>
+      <w:p>
+        <w:pPr>
+          <w:pStyle w:val="Footer"/>
+          <w:jc w:val="center"/>
+        </w:pPr>
+        <w:r>
+          <w:fldChar w:fldCharType="begin"/>
+        </w:r>
+        <w:r>
+          <w:instrText xml:space="preserve"> PAGE   \* MERGEFORMAT </w:instrText>
+        </w:r>
+        <w:r>
+          <w:fldChar w:fldCharType="separate"/>
+        </w:r>
+        <w:r>
+          <w:rPr>
+            <w:noProof/>
+          </w:rPr>
+          <w:t>4</w:t>
+        </w:r>
+        <w:r>
+          <w:rPr>
+            <w:noProof/>
+          </w:rPr>
+          <w:fldChar w:fldCharType="end"/>
+        </w:r>
+      </w:p>
+    </w:sdtContent>
+  </w:sdt>
+  <w:p>
+    <w:pPr>
+      <w:pStyle w:val="Footer"/>
+    </w:pPr>
+  </w:p>
+</w:ftr>
+</file>
+
+<file path=word/footnotes.xml><?xml version="1.0" encoding="utf-8"?>
+<w:footnotes xmlns:wpc="http://schemas.microsoft.com/office/word/2010/wordprocessingCanvas" xmlns:mc="http://schemas.openxmlformats.org/markup-compatibility/2006" xmlns:o="urn:schemas-microsoft-com:office:office" xmlns:r="http://schemas.openxmlformats.org/officeDocument/2006/relationships" xmlns:m="http://schemas.openxmlformats.org/officeDocument/2006/math" xmlns:v="urn:schemas-microsoft-com:vml" xmlns:wp14="http://schemas.microsoft.com/office/word/2010/wordprocessingDrawing" xmlns:wp="http://schemas.openxmlformats.org/drawingml/2006/wordprocessingDrawing" xmlns:w10="urn:schemas-microsoft-com:office:word" xmlns:w="http://schemas.openxmlformats.org/wordprocessingml/2006/main" xmlns:w14="http://schemas.microsoft.com/office/word/2010/wordml" xmlns:wpg="http://schemas.microsoft.com/office/word/2010/wordprocessingGroup" xmlns:wpi="http://schemas.microsoft.com/office/word/2010/wordprocessingInk" xmlns:wne="http://schemas.microsoft.com/office/word/2006/wordml" xmlns:wps="http://schemas.microsoft.com/office/word/2010/wordprocessingShape" mc:Ignorable="w14 wp14">
+  <w:footnote w:type="separator" w:id="-1">
+    <w:p>
+      <w:pPr>
+        <w:spacing w:after="0" w:line="240" w:lineRule="auto"/>
+      </w:pPr>
+      <w:r>
+        <w:separator/>
+      </w:r>
+    </w:p>
+  </w:footnote>
+  <w:footnote w:type="continuationSeparator" w:id="0">
+    <w:p>
+      <w:pPr>
+        <w:spacing w:after="0" w:line="240" w:lineRule="auto"/>
+      </w:pPr>
+      <w:r>
+        <w:continuationSeparator/>
+      </w:r>
+    </w:p>
+  </w:footnote>
+</w:footnotes>
 </file>
 
 <file path=word/numbering.xml><?xml version="1.0" encoding="utf-8"?>
@@ -401,6 +3475,50 @@
       </w:tblBorders>
     </w:tblPr>
   </w:style>
+  <w:style w:type="paragraph" w:styleId="Header">
+    <w:name w:val="header"/>
+    <w:basedOn w:val="Normal"/>
+    <w:link w:val="HeaderChar"/>
+    <w:uiPriority w:val="99"/>
+    <w:unhideWhenUsed/>
+    <w:rsid w:val="001F45D2"/>
+    <w:pPr>
+      <w:tabs>
+        <w:tab w:val="center" w:pos="4680"/>
+        <w:tab w:val="right" w:pos="9360"/>
+      </w:tabs>
+      <w:spacing w:after="0" w:line="240" w:lineRule="auto"/>
+    </w:pPr>
+  </w:style>
+  <w:style w:type="character" w:customStyle="1" w:styleId="HeaderChar">
+    <w:name w:val="Header Char"/>
+    <w:basedOn w:val="DefaultParagraphFont"/>
+    <w:link w:val="Header"/>
+    <w:uiPriority w:val="99"/>
+    <w:rsid w:val="001F45D2"/>
+  </w:style>
+  <w:style w:type="paragraph" w:styleId="Footer">
+    <w:name w:val="footer"/>
+    <w:basedOn w:val="Normal"/>
+    <w:link w:val="FooterChar"/>
+    <w:uiPriority w:val="99"/>
+    <w:unhideWhenUsed/>
+    <w:rsid w:val="001F45D2"/>
+    <w:pPr>
+      <w:tabs>
+        <w:tab w:val="center" w:pos="4680"/>
+        <w:tab w:val="right" w:pos="9360"/>
+      </w:tabs>
+      <w:spacing w:after="0" w:line="240" w:lineRule="auto"/>
+    </w:pPr>
+  </w:style>
+  <w:style w:type="character" w:customStyle="1" w:styleId="FooterChar">
+    <w:name w:val="Footer Char"/>
+    <w:basedOn w:val="DefaultParagraphFont"/>
+    <w:link w:val="Footer"/>
+    <w:uiPriority w:val="99"/>
+    <w:rsid w:val="001F45D2"/>
+  </w:style>
 </w:styles>
 </file>
 
@@ -620,6 +3738,50 @@
         <w:insideV w:val="single" w:sz="4" w:space="0" w:color="auto"/>
       </w:tblBorders>
     </w:tblPr>
+  </w:style>
+  <w:style w:type="paragraph" w:styleId="Header">
+    <w:name w:val="header"/>
+    <w:basedOn w:val="Normal"/>
+    <w:link w:val="HeaderChar"/>
+    <w:uiPriority w:val="99"/>
+    <w:unhideWhenUsed/>
+    <w:rsid w:val="001F45D2"/>
+    <w:pPr>
+      <w:tabs>
+        <w:tab w:val="center" w:pos="4680"/>
+        <w:tab w:val="right" w:pos="9360"/>
+      </w:tabs>
+      <w:spacing w:after="0" w:line="240" w:lineRule="auto"/>
+    </w:pPr>
+  </w:style>
+  <w:style w:type="character" w:customStyle="1" w:styleId="HeaderChar">
+    <w:name w:val="Header Char"/>
+    <w:basedOn w:val="DefaultParagraphFont"/>
+    <w:link w:val="Header"/>
+    <w:uiPriority w:val="99"/>
+    <w:rsid w:val="001F45D2"/>
+  </w:style>
+  <w:style w:type="paragraph" w:styleId="Footer">
+    <w:name w:val="footer"/>
+    <w:basedOn w:val="Normal"/>
+    <w:link w:val="FooterChar"/>
+    <w:uiPriority w:val="99"/>
+    <w:unhideWhenUsed/>
+    <w:rsid w:val="001F45D2"/>
+    <w:pPr>
+      <w:tabs>
+        <w:tab w:val="center" w:pos="4680"/>
+        <w:tab w:val="right" w:pos="9360"/>
+      </w:tabs>
+      <w:spacing w:after="0" w:line="240" w:lineRule="auto"/>
+    </w:pPr>
+  </w:style>
+  <w:style w:type="character" w:customStyle="1" w:styleId="FooterChar">
+    <w:name w:val="Footer Char"/>
+    <w:basedOn w:val="DefaultParagraphFont"/>
+    <w:link w:val="Footer"/>
+    <w:uiPriority w:val="99"/>
+    <w:rsid w:val="001F45D2"/>
   </w:style>
 </w:styles>
 </file>
@@ -879,7 +4041,7 @@
   <a:extraClrSchemeLst/>
   <a:extLst>
     <a:ext uri="{05A4C25C-085E-4340-85A3-A5531E510DB2}">
-      <thm15:themeFamily xmlns="" xmlns:thm15="http://schemas.microsoft.com/office/thememl/2012/main" name="Office Theme" id="{62F939B6-93AF-4DB8-9C6B-D6C7DFDC589F}" vid="{4A3C46E8-61CC-4603-A589-7422A47A8E4A}"/>
+      <thm15:themeFamily xmlns:thm15="http://schemas.microsoft.com/office/thememl/2012/main" xmlns="" name="Office Theme" id="{62F939B6-93AF-4DB8-9C6B-D6C7DFDC589F}" vid="{4A3C46E8-61CC-4603-A589-7422A47A8E4A}"/>
     </a:ext>
   </a:extLst>
 </a:theme>
